--- a/HW1/report_hw1.docx
+++ b/HW1/report_hw1.docx
@@ -1,6 +1,6 @@
 
 <file path=word/document.xml><?xml version="1.0" encoding="utf-8"?>
-<w:document xmlns:wpc="http://schemas.microsoft.com/office/word/2010/wordprocessingCanvas" xmlns:cx="http://schemas.microsoft.com/office/drawing/2014/chartex" xmlns:cx1="http://schemas.microsoft.com/office/drawing/2015/9/8/chartex" xmlns:cx2="http://schemas.microsoft.com/office/drawing/2015/10/21/chartex" xmlns:cx3="http://schemas.microsoft.com/office/drawing/2016/5/9/chartex" xmlns:cx4="http://schemas.microsoft.com/office/drawing/2016/5/10/chartex" xmlns:cx5="http://schemas.microsoft.com/office/drawing/2016/5/11/chartex" xmlns:cx6="http://schemas.microsoft.com/office/drawing/2016/5/12/chartex" xmlns:cx7="http://schemas.microsoft.com/office/drawing/2016/5/13/chartex" xmlns:cx8="http://schemas.microsoft.com/office/drawing/2016/5/14/chartex" xmlns:mc="http://schemas.openxmlformats.org/markup-compatibility/2006" xmlns:aink="http://schemas.microsoft.com/office/drawing/2016/ink" xmlns:am3d="http://schemas.microsoft.com/office/drawing/2017/model3d" xmlns:o="urn:schemas-microsoft-com:office:office" xmlns:r="http://schemas.openxmlformats.org/officeDocument/2006/relationships" xmlns:m="http://schemas.openxmlformats.org/officeDocument/2006/math" xmlns:v="urn:schemas-microsoft-com:vml" xmlns:wp14="http://schemas.microsoft.com/office/word/2010/wordprocessingDrawing" xmlns:wp="http://schemas.openxmlformats.org/drawingml/2006/wordprocessingDrawing" xmlns:w10="urn:schemas-microsoft-com:office:word" xmlns:w="http://schemas.openxmlformats.org/wordprocessingml/2006/main" xmlns:w14="http://schemas.microsoft.com/office/word/2010/wordml" xmlns:w15="http://schemas.microsoft.com/office/word/2012/wordml" xmlns:w16cex="http://schemas.microsoft.com/office/word/2018/wordml/cex" xmlns:w16cid="http://schemas.microsoft.com/office/word/2016/wordml/cid" xmlns:w16="http://schemas.microsoft.com/office/word/2018/wordml" xmlns:w16sdtdh="http://schemas.microsoft.com/office/word/2020/wordml/sdtdatahash" xmlns:w16se="http://schemas.microsoft.com/office/word/2015/wordml/symex" xmlns:wpg="http://schemas.microsoft.com/office/word/2010/wordprocessingGroup" xmlns:wpi="http://schemas.microsoft.com/office/word/2010/wordprocessingInk" xmlns:wne="http://schemas.microsoft.com/office/word/2006/wordml" xmlns:wps="http://schemas.microsoft.com/office/word/2010/wordprocessingShape" mc:Ignorable="w14 w15 w16se w16cid w16 w16cex w16sdtdh wp14">
+<w:document xmlns:wpc="http://schemas.microsoft.com/office/word/2010/wordprocessingCanvas" xmlns:cx="http://schemas.microsoft.com/office/drawing/2014/chartex" xmlns:cx1="http://schemas.microsoft.com/office/drawing/2015/9/8/chartex" xmlns:cx2="http://schemas.microsoft.com/office/drawing/2015/10/21/chartex" xmlns:cx3="http://schemas.microsoft.com/office/drawing/2016/5/9/chartex" xmlns:cx4="http://schemas.microsoft.com/office/drawing/2016/5/10/chartex" xmlns:cx5="http://schemas.microsoft.com/office/drawing/2016/5/11/chartex" xmlns:cx6="http://schemas.microsoft.com/office/drawing/2016/5/12/chartex" xmlns:cx7="http://schemas.microsoft.com/office/drawing/2016/5/13/chartex" xmlns:cx8="http://schemas.microsoft.com/office/drawing/2016/5/14/chartex" xmlns:mc="http://schemas.openxmlformats.org/markup-compatibility/2006" xmlns:aink="http://schemas.microsoft.com/office/drawing/2016/ink" xmlns:am3d="http://schemas.microsoft.com/office/drawing/2017/model3d" xmlns:o="urn:schemas-microsoft-com:office:office" xmlns:oel="http://schemas.microsoft.com/office/2019/extlst" xmlns:r="http://schemas.openxmlformats.org/officeDocument/2006/relationships" xmlns:m="http://schemas.openxmlformats.org/officeDocument/2006/math" xmlns:v="urn:schemas-microsoft-com:vml" xmlns:wp14="http://schemas.microsoft.com/office/word/2010/wordprocessingDrawing" xmlns:wp="http://schemas.openxmlformats.org/drawingml/2006/wordprocessingDrawing" xmlns:w10="urn:schemas-microsoft-com:office:word" xmlns:w="http://schemas.openxmlformats.org/wordprocessingml/2006/main" xmlns:w14="http://schemas.microsoft.com/office/word/2010/wordml" xmlns:w15="http://schemas.microsoft.com/office/word/2012/wordml" xmlns:w16cex="http://schemas.microsoft.com/office/word/2018/wordml/cex" xmlns:w16cid="http://schemas.microsoft.com/office/word/2016/wordml/cid" xmlns:w16="http://schemas.microsoft.com/office/word/2018/wordml" xmlns:w16du="http://schemas.microsoft.com/office/word/2023/wordml/word16du" xmlns:w16sdtdh="http://schemas.microsoft.com/office/word/2020/wordml/sdtdatahash" xmlns:w16se="http://schemas.microsoft.com/office/word/2015/wordml/symex" xmlns:wpg="http://schemas.microsoft.com/office/word/2010/wordprocessingGroup" xmlns:wpi="http://schemas.microsoft.com/office/word/2010/wordprocessingInk" xmlns:wne="http://schemas.microsoft.com/office/word/2006/wordml" xmlns:wps="http://schemas.microsoft.com/office/word/2010/wordprocessingShape" mc:Ignorable="w14 w15 w16se w16cid w16 w16cex w16sdtdh wp14">
   <w:body>
     <w:p>
       <w:pPr>
@@ -19,16 +19,16 @@
         <mc:AlternateContent>
           <mc:Choice Requires="wps">
             <w:drawing>
-              <wp:anchor distT="45720" distB="45720" distL="114300" distR="114300" simplePos="0" relativeHeight="251659264" behindDoc="0" locked="0" layoutInCell="1" allowOverlap="1" wp14:anchorId="2885D001" wp14:editId="0CFB7358">
+              <wp:anchor distT="45720" distB="45720" distL="114300" distR="114300" simplePos="0" relativeHeight="251659264" behindDoc="0" locked="0" layoutInCell="1" allowOverlap="1" wp14:anchorId="2885D001" wp14:editId="509A8295">
                 <wp:simplePos x="0" y="0"/>
                 <wp:positionH relativeFrom="margin">
-                  <wp:posOffset>4985156</wp:posOffset>
+                  <wp:posOffset>4984230</wp:posOffset>
                 </wp:positionH>
                 <wp:positionV relativeFrom="paragraph">
-                  <wp:posOffset>-6553</wp:posOffset>
+                  <wp:posOffset>-7495</wp:posOffset>
                 </wp:positionV>
-                <wp:extent cx="1666875" cy="561975"/>
-                <wp:effectExtent l="0" t="0" r="28575" b="28575"/>
+                <wp:extent cx="1708878" cy="667062"/>
+                <wp:effectExtent l="0" t="0" r="18415" b="19050"/>
                 <wp:wrapNone/>
                 <wp:docPr id="217" name="文字方塊 2"/>
                 <wp:cNvGraphicFramePr>
@@ -43,7 +43,7 @@
                       <wps:spPr bwMode="auto">
                         <a:xfrm>
                           <a:off x="0" y="0"/>
-                          <a:ext cx="1666875" cy="561975"/>
+                          <a:ext cx="1708878" cy="667062"/>
                         </a:xfrm>
                         <a:prstGeom prst="rect">
                           <a:avLst/>
@@ -78,13 +78,7 @@
                               <w:rPr>
                                 <w:rFonts w:ascii="Times New Roman" w:eastAsia="標楷體" w:hAnsi="Times New Roman" w:cs="Times New Roman"/>
                               </w:rPr>
-                              <w:t>R</w:t>
-                            </w:r>
-                            <w:r>
-                              <w:rPr>
-                                <w:rFonts w:ascii="Times New Roman" w:eastAsia="標楷體" w:hAnsi="Times New Roman" w:cs="Times New Roman"/>
-                              </w:rPr>
-                              <w:t>11234567</w:t>
+                              <w:t>R11921041</w:t>
                             </w:r>
                           </w:p>
                           <w:p>
@@ -103,13 +97,7 @@
                               <w:rPr>
                                 <w:rFonts w:ascii="Times New Roman" w:eastAsia="標楷體" w:hAnsi="Times New Roman" w:cs="Times New Roman" w:hint="eastAsia"/>
                               </w:rPr>
-                              <w:t>x</w:t>
-                            </w:r>
-                            <w:r>
-                              <w:rPr>
-                                <w:rFonts w:ascii="Times New Roman" w:eastAsia="標楷體" w:hAnsi="Times New Roman" w:cs="Times New Roman"/>
-                              </w:rPr>
-                              <w:t>xx</w:t>
+                              <w:t>蔣沅均</w:t>
                             </w:r>
                           </w:p>
                         </w:txbxContent>
@@ -135,7 +123,7 @@
                 <v:stroke joinstyle="miter"/>
                 <v:path gradientshapeok="t" o:connecttype="rect"/>
               </v:shapetype>
-              <v:shape id="文字方塊 2" o:spid="_x0000_s1026" type="#_x0000_t202" style="position:absolute;left:0;text-align:left;margin-left:392.55pt;margin-top:-.5pt;width:131.25pt;height:44.25pt;z-index:251659264;visibility:visible;mso-wrap-style:square;mso-width-percent:0;mso-height-percent:0;mso-wrap-distance-left:9pt;mso-wrap-distance-top:3.6pt;mso-wrap-distance-right:9pt;mso-wrap-distance-bottom:3.6pt;mso-position-horizontal:absolute;mso-position-horizontal-relative:margin;mso-position-vertical:absolute;mso-position-vertical-relative:text;mso-width-percent:0;mso-height-percent:0;mso-width-relative:margin;mso-height-relative:margin;v-text-anchor:top" o:gfxdata="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">
+              <v:shape id="文字方塊 2" o:spid="_x0000_s1026" type="#_x0000_t202" style="position:absolute;left:0;text-align:left;margin-left:392.45pt;margin-top:-.6pt;width:134.55pt;height:52.5pt;z-index:251659264;visibility:visible;mso-wrap-style:square;mso-width-percent:0;mso-height-percent:0;mso-wrap-distance-left:9pt;mso-wrap-distance-top:3.6pt;mso-wrap-distance-right:9pt;mso-wrap-distance-bottom:3.6pt;mso-position-horizontal:absolute;mso-position-horizontal-relative:margin;mso-position-vertical:absolute;mso-position-vertical-relative:text;mso-width-percent:0;mso-height-percent:0;mso-width-relative:margin;mso-height-relative:margin;v-text-anchor:top" o:gfxdata="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">
                 <v:textbox>
                   <w:txbxContent>
                     <w:p>
@@ -154,13 +142,7 @@
                         <w:rPr>
                           <w:rFonts w:ascii="Times New Roman" w:eastAsia="標楷體" w:hAnsi="Times New Roman" w:cs="Times New Roman"/>
                         </w:rPr>
-                        <w:t>R</w:t>
-                      </w:r>
-                      <w:r>
-                        <w:rPr>
-                          <w:rFonts w:ascii="Times New Roman" w:eastAsia="標楷體" w:hAnsi="Times New Roman" w:cs="Times New Roman"/>
-                        </w:rPr>
-                        <w:t>11234567</w:t>
+                        <w:t>R11921041</w:t>
                       </w:r>
                     </w:p>
                     <w:p>
@@ -179,13 +161,7 @@
                         <w:rPr>
                           <w:rFonts w:ascii="Times New Roman" w:eastAsia="標楷體" w:hAnsi="Times New Roman" w:cs="Times New Roman" w:hint="eastAsia"/>
                         </w:rPr>
-                        <w:t>x</w:t>
-                      </w:r>
-                      <w:r>
-                        <w:rPr>
-                          <w:rFonts w:ascii="Times New Roman" w:eastAsia="標楷體" w:hAnsi="Times New Roman" w:cs="Times New Roman"/>
-                        </w:rPr>
-                        <w:t>xx</w:t>
+                        <w:t>蔣沅均</w:t>
                       </w:r>
                     </w:p>
                   </w:txbxContent>
@@ -374,10 +350,10 @@
         <w:tblLook w:val="04A0" w:firstRow="1" w:lastRow="0" w:firstColumn="1" w:lastColumn="0" w:noHBand="0" w:noVBand="1"/>
       </w:tblPr>
       <w:tblGrid>
-        <w:gridCol w:w="1555"/>
-        <w:gridCol w:w="3402"/>
-        <w:gridCol w:w="1559"/>
-        <w:gridCol w:w="3940"/>
+        <w:gridCol w:w="1384"/>
+        <w:gridCol w:w="4184"/>
+        <w:gridCol w:w="1388"/>
+        <w:gridCol w:w="3500"/>
       </w:tblGrid>
       <w:tr>
         <w:tc>
@@ -589,6 +565,48 @@
                 <w:szCs w:val="28"/>
               </w:rPr>
             </w:pPr>
+            <w:r>
+              <w:rPr>
+                <w:rFonts w:ascii="Times New Roman" w:eastAsia="標楷體" w:hAnsi="Times New Roman" w:cs="Times New Roman"/>
+                <w:noProof/>
+                <w:szCs w:val="28"/>
+              </w:rPr>
+              <w:drawing>
+                <wp:inline distT="0" distB="0" distL="0" distR="0" wp14:anchorId="64DB39C5" wp14:editId="37382D91">
+                  <wp:extent cx="2520000" cy="1800000"/>
+                  <wp:effectExtent l="0" t="0" r="0" b="3810"/>
+                  <wp:docPr id="1" name="圖片 1"/>
+                  <wp:cNvGraphicFramePr>
+                    <a:graphicFrameLocks xmlns:a="http://schemas.openxmlformats.org/drawingml/2006/main" noChangeAspect="1"/>
+                  </wp:cNvGraphicFramePr>
+                  <a:graphic xmlns:a="http://schemas.openxmlformats.org/drawingml/2006/main">
+                    <a:graphicData uri="http://schemas.openxmlformats.org/drawingml/2006/picture">
+                      <pic:pic xmlns:pic="http://schemas.openxmlformats.org/drawingml/2006/picture">
+                        <pic:nvPicPr>
+                          <pic:cNvPr id="1" name=""/>
+                          <pic:cNvPicPr/>
+                        </pic:nvPicPr>
+                        <pic:blipFill>
+                          <a:blip r:embed="rId7"/>
+                          <a:stretch>
+                            <a:fillRect/>
+                          </a:stretch>
+                        </pic:blipFill>
+                        <pic:spPr>
+                          <a:xfrm>
+                            <a:off x="0" y="0"/>
+                            <a:ext cx="2520000" cy="1800000"/>
+                          </a:xfrm>
+                          <a:prstGeom prst="rect">
+                            <a:avLst/>
+                          </a:prstGeom>
+                        </pic:spPr>
+                      </pic:pic>
+                    </a:graphicData>
+                  </a:graphic>
+                </wp:inline>
+              </w:drawing>
+            </w:r>
           </w:p>
         </w:tc>
         <w:tc>
@@ -643,15 +661,58 @@
             <w:tcBorders>
               <w:top w:val="double" w:sz="4" w:space="0" w:color="auto"/>
             </w:tcBorders>
-          </w:tcPr>
-          <w:p>
-            <w:pPr>
-              <w:jc w:val="center"/>
-              <w:rPr>
-                <w:rFonts w:ascii="Times New Roman" w:eastAsia="標楷體" w:hAnsi="Times New Roman" w:cs="Times New Roman"/>
-                <w:szCs w:val="28"/>
-              </w:rPr>
-            </w:pPr>
+            <w:vAlign w:val="center"/>
+          </w:tcPr>
+          <w:p>
+            <w:pPr>
+              <w:jc w:val="center"/>
+              <w:rPr>
+                <w:rFonts w:ascii="Times New Roman" w:eastAsia="標楷體" w:hAnsi="Times New Roman" w:cs="Times New Roman"/>
+                <w:szCs w:val="28"/>
+              </w:rPr>
+            </w:pPr>
+            <w:r>
+              <w:rPr>
+                <w:rFonts w:ascii="Times New Roman" w:eastAsia="標楷體" w:hAnsi="Times New Roman" w:cs="Times New Roman"/>
+                <w:noProof/>
+                <w:szCs w:val="28"/>
+              </w:rPr>
+              <w:drawing>
+                <wp:inline distT="0" distB="0" distL="0" distR="0" wp14:anchorId="7F789CD4" wp14:editId="4B0089BE">
+                  <wp:extent cx="1262903" cy="900000"/>
+                  <wp:effectExtent l="0" t="0" r="0" b="1905"/>
+                  <wp:docPr id="12" name="圖片 12"/>
+                  <wp:cNvGraphicFramePr>
+                    <a:graphicFrameLocks xmlns:a="http://schemas.openxmlformats.org/drawingml/2006/main" noChangeAspect="1"/>
+                  </wp:cNvGraphicFramePr>
+                  <a:graphic xmlns:a="http://schemas.openxmlformats.org/drawingml/2006/main">
+                    <a:graphicData uri="http://schemas.openxmlformats.org/drawingml/2006/picture">
+                      <pic:pic xmlns:pic="http://schemas.openxmlformats.org/drawingml/2006/picture">
+                        <pic:nvPicPr>
+                          <pic:cNvPr id="1" name=""/>
+                          <pic:cNvPicPr/>
+                        </pic:nvPicPr>
+                        <pic:blipFill>
+                          <a:blip r:embed="rId8"/>
+                          <a:stretch>
+                            <a:fillRect/>
+                          </a:stretch>
+                        </pic:blipFill>
+                        <pic:spPr>
+                          <a:xfrm>
+                            <a:off x="0" y="0"/>
+                            <a:ext cx="1262903" cy="900000"/>
+                          </a:xfrm>
+                          <a:prstGeom prst="rect">
+                            <a:avLst/>
+                          </a:prstGeom>
+                        </pic:spPr>
+                      </pic:pic>
+                    </a:graphicData>
+                  </a:graphic>
+                </wp:inline>
+              </w:drawing>
+            </w:r>
           </w:p>
         </w:tc>
       </w:tr>
@@ -712,6 +773,48 @@
                 <w:szCs w:val="28"/>
               </w:rPr>
             </w:pPr>
+            <w:r>
+              <w:rPr>
+                <w:rFonts w:ascii="Times New Roman" w:eastAsia="標楷體" w:hAnsi="Times New Roman" w:cs="Times New Roman"/>
+                <w:noProof/>
+                <w:szCs w:val="28"/>
+              </w:rPr>
+              <w:drawing>
+                <wp:inline distT="0" distB="0" distL="0" distR="0" wp14:anchorId="2302F82F" wp14:editId="3833A47B">
+                  <wp:extent cx="2520000" cy="1800000"/>
+                  <wp:effectExtent l="0" t="0" r="0" b="3810"/>
+                  <wp:docPr id="9" name="圖片 9"/>
+                  <wp:cNvGraphicFramePr>
+                    <a:graphicFrameLocks xmlns:a="http://schemas.openxmlformats.org/drawingml/2006/main" noChangeAspect="1"/>
+                  </wp:cNvGraphicFramePr>
+                  <a:graphic xmlns:a="http://schemas.openxmlformats.org/drawingml/2006/main">
+                    <a:graphicData uri="http://schemas.openxmlformats.org/drawingml/2006/picture">
+                      <pic:pic xmlns:pic="http://schemas.openxmlformats.org/drawingml/2006/picture">
+                        <pic:nvPicPr>
+                          <pic:cNvPr id="1" name=""/>
+                          <pic:cNvPicPr/>
+                        </pic:nvPicPr>
+                        <pic:blipFill>
+                          <a:blip r:embed="rId9"/>
+                          <a:stretch>
+                            <a:fillRect/>
+                          </a:stretch>
+                        </pic:blipFill>
+                        <pic:spPr>
+                          <a:xfrm>
+                            <a:off x="0" y="0"/>
+                            <a:ext cx="2520000" cy="1800000"/>
+                          </a:xfrm>
+                          <a:prstGeom prst="rect">
+                            <a:avLst/>
+                          </a:prstGeom>
+                        </pic:spPr>
+                      </pic:pic>
+                    </a:graphicData>
+                  </a:graphic>
+                </wp:inline>
+              </w:drawing>
+            </w:r>
           </w:p>
         </w:tc>
         <w:tc>
@@ -760,15 +863,58 @@
         <w:tc>
           <w:tcPr>
             <w:tcW w:w="3940" w:type="dxa"/>
-          </w:tcPr>
-          <w:p>
-            <w:pPr>
-              <w:jc w:val="center"/>
-              <w:rPr>
-                <w:rFonts w:ascii="Times New Roman" w:eastAsia="標楷體" w:hAnsi="Times New Roman" w:cs="Times New Roman"/>
-                <w:szCs w:val="28"/>
-              </w:rPr>
-            </w:pPr>
+            <w:vAlign w:val="center"/>
+          </w:tcPr>
+          <w:p>
+            <w:pPr>
+              <w:jc w:val="center"/>
+              <w:rPr>
+                <w:rFonts w:ascii="Times New Roman" w:eastAsia="標楷體" w:hAnsi="Times New Roman" w:cs="Times New Roman"/>
+                <w:szCs w:val="28"/>
+              </w:rPr>
+            </w:pPr>
+            <w:r>
+              <w:rPr>
+                <w:rFonts w:ascii="Times New Roman" w:eastAsia="標楷體" w:hAnsi="Times New Roman" w:cs="Times New Roman"/>
+                <w:noProof/>
+                <w:szCs w:val="28"/>
+              </w:rPr>
+              <w:drawing>
+                <wp:inline distT="0" distB="0" distL="0" distR="0" wp14:anchorId="454F5976" wp14:editId="2A8B7AAA">
+                  <wp:extent cx="1262903" cy="900000"/>
+                  <wp:effectExtent l="0" t="0" r="0" b="1905"/>
+                  <wp:docPr id="13" name="圖片 13"/>
+                  <wp:cNvGraphicFramePr>
+                    <a:graphicFrameLocks xmlns:a="http://schemas.openxmlformats.org/drawingml/2006/main" noChangeAspect="1"/>
+                  </wp:cNvGraphicFramePr>
+                  <a:graphic xmlns:a="http://schemas.openxmlformats.org/drawingml/2006/main">
+                    <a:graphicData uri="http://schemas.openxmlformats.org/drawingml/2006/picture">
+                      <pic:pic xmlns:pic="http://schemas.openxmlformats.org/drawingml/2006/picture">
+                        <pic:nvPicPr>
+                          <pic:cNvPr id="1" name=""/>
+                          <pic:cNvPicPr/>
+                        </pic:nvPicPr>
+                        <pic:blipFill>
+                          <a:blip r:embed="rId10"/>
+                          <a:stretch>
+                            <a:fillRect/>
+                          </a:stretch>
+                        </pic:blipFill>
+                        <pic:spPr>
+                          <a:xfrm>
+                            <a:off x="0" y="0"/>
+                            <a:ext cx="1262903" cy="900000"/>
+                          </a:xfrm>
+                          <a:prstGeom prst="rect">
+                            <a:avLst/>
+                          </a:prstGeom>
+                        </pic:spPr>
+                      </pic:pic>
+                    </a:graphicData>
+                  </a:graphic>
+                </wp:inline>
+              </w:drawing>
+            </w:r>
           </w:p>
         </w:tc>
       </w:tr>
@@ -829,6 +975,48 @@
                 <w:szCs w:val="28"/>
               </w:rPr>
             </w:pPr>
+            <w:r>
+              <w:rPr>
+                <w:rFonts w:ascii="Times New Roman" w:eastAsia="標楷體" w:hAnsi="Times New Roman" w:cs="Times New Roman"/>
+                <w:noProof/>
+                <w:szCs w:val="28"/>
+              </w:rPr>
+              <w:drawing>
+                <wp:inline distT="0" distB="0" distL="0" distR="0" wp14:anchorId="0567BB96" wp14:editId="561D24F0">
+                  <wp:extent cx="2520000" cy="1800000"/>
+                  <wp:effectExtent l="0" t="0" r="0" b="3810"/>
+                  <wp:docPr id="10" name="圖片 10"/>
+                  <wp:cNvGraphicFramePr>
+                    <a:graphicFrameLocks xmlns:a="http://schemas.openxmlformats.org/drawingml/2006/main" noChangeAspect="1"/>
+                  </wp:cNvGraphicFramePr>
+                  <a:graphic xmlns:a="http://schemas.openxmlformats.org/drawingml/2006/main">
+                    <a:graphicData uri="http://schemas.openxmlformats.org/drawingml/2006/picture">
+                      <pic:pic xmlns:pic="http://schemas.openxmlformats.org/drawingml/2006/picture">
+                        <pic:nvPicPr>
+                          <pic:cNvPr id="1" name=""/>
+                          <pic:cNvPicPr/>
+                        </pic:nvPicPr>
+                        <pic:blipFill>
+                          <a:blip r:embed="rId11"/>
+                          <a:stretch>
+                            <a:fillRect/>
+                          </a:stretch>
+                        </pic:blipFill>
+                        <pic:spPr>
+                          <a:xfrm>
+                            <a:off x="0" y="0"/>
+                            <a:ext cx="2520000" cy="1800000"/>
+                          </a:xfrm>
+                          <a:prstGeom prst="rect">
+                            <a:avLst/>
+                          </a:prstGeom>
+                        </pic:spPr>
+                      </pic:pic>
+                    </a:graphicData>
+                  </a:graphic>
+                </wp:inline>
+              </w:drawing>
+            </w:r>
           </w:p>
         </w:tc>
         <w:tc>
@@ -877,15 +1065,58 @@
         <w:tc>
           <w:tcPr>
             <w:tcW w:w="3940" w:type="dxa"/>
-          </w:tcPr>
-          <w:p>
-            <w:pPr>
-              <w:jc w:val="center"/>
-              <w:rPr>
-                <w:rFonts w:ascii="Times New Roman" w:eastAsia="標楷體" w:hAnsi="Times New Roman" w:cs="Times New Roman"/>
-                <w:szCs w:val="28"/>
-              </w:rPr>
-            </w:pPr>
+            <w:vAlign w:val="center"/>
+          </w:tcPr>
+          <w:p>
+            <w:pPr>
+              <w:jc w:val="center"/>
+              <w:rPr>
+                <w:rFonts w:ascii="Times New Roman" w:eastAsia="標楷體" w:hAnsi="Times New Roman" w:cs="Times New Roman"/>
+                <w:szCs w:val="28"/>
+              </w:rPr>
+            </w:pPr>
+            <w:r>
+              <w:rPr>
+                <w:rFonts w:ascii="Times New Roman" w:eastAsia="標楷體" w:hAnsi="Times New Roman" w:cs="Times New Roman"/>
+                <w:noProof/>
+                <w:szCs w:val="28"/>
+              </w:rPr>
+              <w:drawing>
+                <wp:inline distT="0" distB="0" distL="0" distR="0" wp14:anchorId="2B934E30" wp14:editId="54409ACC">
+                  <wp:extent cx="1262903" cy="900000"/>
+                  <wp:effectExtent l="0" t="0" r="0" b="1905"/>
+                  <wp:docPr id="14" name="圖片 14"/>
+                  <wp:cNvGraphicFramePr>
+                    <a:graphicFrameLocks xmlns:a="http://schemas.openxmlformats.org/drawingml/2006/main" noChangeAspect="1"/>
+                  </wp:cNvGraphicFramePr>
+                  <a:graphic xmlns:a="http://schemas.openxmlformats.org/drawingml/2006/main">
+                    <a:graphicData uri="http://schemas.openxmlformats.org/drawingml/2006/picture">
+                      <pic:pic xmlns:pic="http://schemas.openxmlformats.org/drawingml/2006/picture">
+                        <pic:nvPicPr>
+                          <pic:cNvPr id="1" name=""/>
+                          <pic:cNvPicPr/>
+                        </pic:nvPicPr>
+                        <pic:blipFill>
+                          <a:blip r:embed="rId12"/>
+                          <a:stretch>
+                            <a:fillRect/>
+                          </a:stretch>
+                        </pic:blipFill>
+                        <pic:spPr>
+                          <a:xfrm>
+                            <a:off x="0" y="0"/>
+                            <a:ext cx="1262903" cy="900000"/>
+                          </a:xfrm>
+                          <a:prstGeom prst="rect">
+                            <a:avLst/>
+                          </a:prstGeom>
+                        </pic:spPr>
+                      </pic:pic>
+                    </a:graphicData>
+                  </a:graphic>
+                </wp:inline>
+              </w:drawing>
+            </w:r>
           </w:p>
         </w:tc>
       </w:tr>
@@ -946,6 +1177,48 @@
                 <w:szCs w:val="28"/>
               </w:rPr>
             </w:pPr>
+            <w:r>
+              <w:rPr>
+                <w:rFonts w:ascii="Times New Roman" w:eastAsia="標楷體" w:hAnsi="Times New Roman" w:cs="Times New Roman"/>
+                <w:noProof/>
+                <w:szCs w:val="28"/>
+              </w:rPr>
+              <w:drawing>
+                <wp:inline distT="0" distB="0" distL="0" distR="0" wp14:anchorId="574F9DF8" wp14:editId="11E7A320">
+                  <wp:extent cx="2520000" cy="1800000"/>
+                  <wp:effectExtent l="0" t="0" r="0" b="3810"/>
+                  <wp:docPr id="11" name="圖片 11"/>
+                  <wp:cNvGraphicFramePr>
+                    <a:graphicFrameLocks xmlns:a="http://schemas.openxmlformats.org/drawingml/2006/main" noChangeAspect="1"/>
+                  </wp:cNvGraphicFramePr>
+                  <a:graphic xmlns:a="http://schemas.openxmlformats.org/drawingml/2006/main">
+                    <a:graphicData uri="http://schemas.openxmlformats.org/drawingml/2006/picture">
+                      <pic:pic xmlns:pic="http://schemas.openxmlformats.org/drawingml/2006/picture">
+                        <pic:nvPicPr>
+                          <pic:cNvPr id="1" name=""/>
+                          <pic:cNvPicPr/>
+                        </pic:nvPicPr>
+                        <pic:blipFill>
+                          <a:blip r:embed="rId13"/>
+                          <a:stretch>
+                            <a:fillRect/>
+                          </a:stretch>
+                        </pic:blipFill>
+                        <pic:spPr>
+                          <a:xfrm>
+                            <a:off x="0" y="0"/>
+                            <a:ext cx="2520000" cy="1800000"/>
+                          </a:xfrm>
+                          <a:prstGeom prst="rect">
+                            <a:avLst/>
+                          </a:prstGeom>
+                        </pic:spPr>
+                      </pic:pic>
+                    </a:graphicData>
+                  </a:graphic>
+                </wp:inline>
+              </w:drawing>
+            </w:r>
           </w:p>
         </w:tc>
         <w:tc>
@@ -994,15 +1267,58 @@
         <w:tc>
           <w:tcPr>
             <w:tcW w:w="3940" w:type="dxa"/>
-          </w:tcPr>
-          <w:p>
-            <w:pPr>
-              <w:jc w:val="center"/>
-              <w:rPr>
-                <w:rFonts w:ascii="Times New Roman" w:eastAsia="標楷體" w:hAnsi="Times New Roman" w:cs="Times New Roman"/>
-                <w:szCs w:val="28"/>
-              </w:rPr>
-            </w:pPr>
+            <w:vAlign w:val="center"/>
+          </w:tcPr>
+          <w:p>
+            <w:pPr>
+              <w:jc w:val="center"/>
+              <w:rPr>
+                <w:rFonts w:ascii="Times New Roman" w:eastAsia="標楷體" w:hAnsi="Times New Roman" w:cs="Times New Roman"/>
+                <w:szCs w:val="28"/>
+              </w:rPr>
+            </w:pPr>
+            <w:r>
+              <w:rPr>
+                <w:rFonts w:ascii="Times New Roman" w:eastAsia="標楷體" w:hAnsi="Times New Roman" w:cs="Times New Roman"/>
+                <w:noProof/>
+                <w:szCs w:val="28"/>
+              </w:rPr>
+              <w:drawing>
+                <wp:inline distT="0" distB="0" distL="0" distR="0" wp14:anchorId="0176164B" wp14:editId="05CA2D09">
+                  <wp:extent cx="1262903" cy="900000"/>
+                  <wp:effectExtent l="0" t="0" r="0" b="1905"/>
+                  <wp:docPr id="15" name="圖片 15"/>
+                  <wp:cNvGraphicFramePr>
+                    <a:graphicFrameLocks xmlns:a="http://schemas.openxmlformats.org/drawingml/2006/main" noChangeAspect="1"/>
+                  </wp:cNvGraphicFramePr>
+                  <a:graphic xmlns:a="http://schemas.openxmlformats.org/drawingml/2006/main">
+                    <a:graphicData uri="http://schemas.openxmlformats.org/drawingml/2006/picture">
+                      <pic:pic xmlns:pic="http://schemas.openxmlformats.org/drawingml/2006/picture">
+                        <pic:nvPicPr>
+                          <pic:cNvPr id="1" name=""/>
+                          <pic:cNvPicPr/>
+                        </pic:nvPicPr>
+                        <pic:blipFill>
+                          <a:blip r:embed="rId14"/>
+                          <a:stretch>
+                            <a:fillRect/>
+                          </a:stretch>
+                        </pic:blipFill>
+                        <pic:spPr>
+                          <a:xfrm>
+                            <a:off x="0" y="0"/>
+                            <a:ext cx="1262903" cy="900000"/>
+                          </a:xfrm>
+                          <a:prstGeom prst="rect">
+                            <a:avLst/>
+                          </a:prstGeom>
+                        </pic:spPr>
+                      </pic:pic>
+                    </a:graphicData>
+                  </a:graphic>
+                </wp:inline>
+              </w:drawing>
+            </w:r>
           </w:p>
         </w:tc>
       </w:tr>
@@ -1011,6 +1327,42 @@
       <w:pPr>
         <w:rPr>
           <w:rFonts w:ascii="Times New Roman" w:eastAsia="標楷體" w:hAnsi="Times New Roman" w:cs="Times New Roman"/>
+          <w:sz w:val="28"/>
+          <w:szCs w:val="28"/>
+        </w:rPr>
+      </w:pPr>
+    </w:p>
+    <w:p>
+      <w:pPr>
+        <w:rPr>
+          <w:rFonts w:ascii="Times New Roman" w:eastAsia="標楷體" w:hAnsi="Times New Roman" w:cs="Times New Roman"/>
+          <w:sz w:val="28"/>
+          <w:szCs w:val="28"/>
+        </w:rPr>
+      </w:pPr>
+    </w:p>
+    <w:p>
+      <w:pPr>
+        <w:rPr>
+          <w:rFonts w:ascii="Times New Roman" w:eastAsia="標楷體" w:hAnsi="Times New Roman" w:cs="Times New Roman"/>
+          <w:sz w:val="28"/>
+          <w:szCs w:val="28"/>
+        </w:rPr>
+      </w:pPr>
+    </w:p>
+    <w:p>
+      <w:pPr>
+        <w:rPr>
+          <w:rFonts w:ascii="Times New Roman" w:eastAsia="標楷體" w:hAnsi="Times New Roman" w:cs="Times New Roman"/>
+          <w:sz w:val="28"/>
+          <w:szCs w:val="28"/>
+        </w:rPr>
+      </w:pPr>
+    </w:p>
+    <w:p>
+      <w:pPr>
+        <w:rPr>
+          <w:rFonts w:ascii="Times New Roman" w:eastAsia="標楷體" w:hAnsi="Times New Roman" w:cs="Times New Roman" w:hint="eastAsia"/>
           <w:sz w:val="28"/>
           <w:szCs w:val="28"/>
         </w:rPr>
@@ -1036,6 +1388,7 @@
           <w:b/>
           <w:szCs w:val="28"/>
         </w:rPr>
+        <w:lastRenderedPageBreak/>
         <w:t>Use three thresholds (</w:t>
       </w:r>
       <w:r>
@@ -1181,6 +1534,48 @@
                 <w:szCs w:val="28"/>
               </w:rPr>
             </w:pPr>
+            <w:r>
+              <w:rPr>
+                <w:rFonts w:ascii="Times New Roman" w:eastAsia="標楷體" w:hAnsi="Times New Roman" w:cs="Times New Roman"/>
+                <w:noProof/>
+                <w:szCs w:val="28"/>
+              </w:rPr>
+              <w:drawing>
+                <wp:inline distT="0" distB="0" distL="0" distR="0" wp14:anchorId="0B92CFF7" wp14:editId="784C64CD">
+                  <wp:extent cx="3261176" cy="2520000"/>
+                  <wp:effectExtent l="0" t="0" r="3175" b="0"/>
+                  <wp:docPr id="19" name="圖片 19"/>
+                  <wp:cNvGraphicFramePr>
+                    <a:graphicFrameLocks xmlns:a="http://schemas.openxmlformats.org/drawingml/2006/main" noChangeAspect="1"/>
+                  </wp:cNvGraphicFramePr>
+                  <a:graphic xmlns:a="http://schemas.openxmlformats.org/drawingml/2006/main">
+                    <a:graphicData uri="http://schemas.openxmlformats.org/drawingml/2006/picture">
+                      <pic:pic xmlns:pic="http://schemas.openxmlformats.org/drawingml/2006/picture">
+                        <pic:nvPicPr>
+                          <pic:cNvPr id="1" name=""/>
+                          <pic:cNvPicPr/>
+                        </pic:nvPicPr>
+                        <pic:blipFill>
+                          <a:blip r:embed="rId15"/>
+                          <a:stretch>
+                            <a:fillRect/>
+                          </a:stretch>
+                        </pic:blipFill>
+                        <pic:spPr>
+                          <a:xfrm>
+                            <a:off x="0" y="0"/>
+                            <a:ext cx="3261176" cy="2520000"/>
+                          </a:xfrm>
+                          <a:prstGeom prst="rect">
+                            <a:avLst/>
+                          </a:prstGeom>
+                        </pic:spPr>
+                      </pic:pic>
+                    </a:graphicData>
+                  </a:graphic>
+                </wp:inline>
+              </w:drawing>
+            </w:r>
           </w:p>
         </w:tc>
       </w:tr>
@@ -1220,6 +1615,48 @@
                 <w:szCs w:val="28"/>
               </w:rPr>
             </w:pPr>
+            <w:r>
+              <w:rPr>
+                <w:rFonts w:ascii="Times New Roman" w:eastAsia="標楷體" w:hAnsi="Times New Roman" w:cs="Times New Roman"/>
+                <w:noProof/>
+                <w:szCs w:val="28"/>
+              </w:rPr>
+              <w:drawing>
+                <wp:inline distT="0" distB="0" distL="0" distR="0" wp14:anchorId="23937B59" wp14:editId="7539293B">
+                  <wp:extent cx="3261176" cy="2520000"/>
+                  <wp:effectExtent l="0" t="0" r="3175" b="0"/>
+                  <wp:docPr id="20" name="圖片 20"/>
+                  <wp:cNvGraphicFramePr>
+                    <a:graphicFrameLocks xmlns:a="http://schemas.openxmlformats.org/drawingml/2006/main" noChangeAspect="1"/>
+                  </wp:cNvGraphicFramePr>
+                  <a:graphic xmlns:a="http://schemas.openxmlformats.org/drawingml/2006/main">
+                    <a:graphicData uri="http://schemas.openxmlformats.org/drawingml/2006/picture">
+                      <pic:pic xmlns:pic="http://schemas.openxmlformats.org/drawingml/2006/picture">
+                        <pic:nvPicPr>
+                          <pic:cNvPr id="1" name=""/>
+                          <pic:cNvPicPr/>
+                        </pic:nvPicPr>
+                        <pic:blipFill>
+                          <a:blip r:embed="rId16"/>
+                          <a:stretch>
+                            <a:fillRect/>
+                          </a:stretch>
+                        </pic:blipFill>
+                        <pic:spPr>
+                          <a:xfrm>
+                            <a:off x="0" y="0"/>
+                            <a:ext cx="3261176" cy="2520000"/>
+                          </a:xfrm>
+                          <a:prstGeom prst="rect">
+                            <a:avLst/>
+                          </a:prstGeom>
+                        </pic:spPr>
+                      </pic:pic>
+                    </a:graphicData>
+                  </a:graphic>
+                </wp:inline>
+              </w:drawing>
+            </w:r>
           </w:p>
         </w:tc>
       </w:tr>
@@ -1259,6 +1696,48 @@
                 <w:szCs w:val="28"/>
               </w:rPr>
             </w:pPr>
+            <w:r>
+              <w:rPr>
+                <w:rFonts w:ascii="Times New Roman" w:eastAsia="標楷體" w:hAnsi="Times New Roman" w:cs="Times New Roman"/>
+                <w:noProof/>
+                <w:szCs w:val="28"/>
+              </w:rPr>
+              <w:drawing>
+                <wp:inline distT="0" distB="0" distL="0" distR="0" wp14:anchorId="1661A540" wp14:editId="5DF8BD5E">
+                  <wp:extent cx="3261176" cy="2520000"/>
+                  <wp:effectExtent l="0" t="0" r="3175" b="0"/>
+                  <wp:docPr id="21" name="圖片 21"/>
+                  <wp:cNvGraphicFramePr>
+                    <a:graphicFrameLocks xmlns:a="http://schemas.openxmlformats.org/drawingml/2006/main" noChangeAspect="1"/>
+                  </wp:cNvGraphicFramePr>
+                  <a:graphic xmlns:a="http://schemas.openxmlformats.org/drawingml/2006/main">
+                    <a:graphicData uri="http://schemas.openxmlformats.org/drawingml/2006/picture">
+                      <pic:pic xmlns:pic="http://schemas.openxmlformats.org/drawingml/2006/picture">
+                        <pic:nvPicPr>
+                          <pic:cNvPr id="1" name=""/>
+                          <pic:cNvPicPr/>
+                        </pic:nvPicPr>
+                        <pic:blipFill>
+                          <a:blip r:embed="rId17"/>
+                          <a:stretch>
+                            <a:fillRect/>
+                          </a:stretch>
+                        </pic:blipFill>
+                        <pic:spPr>
+                          <a:xfrm>
+                            <a:off x="0" y="0"/>
+                            <a:ext cx="3261176" cy="2520000"/>
+                          </a:xfrm>
+                          <a:prstGeom prst="rect">
+                            <a:avLst/>
+                          </a:prstGeom>
+                        </pic:spPr>
+                      </pic:pic>
+                    </a:graphicData>
+                  </a:graphic>
+                </wp:inline>
+              </w:drawing>
+            </w:r>
           </w:p>
         </w:tc>
       </w:tr>
@@ -1267,7 +1746,6 @@
       <w:pPr>
         <w:rPr>
           <w:rFonts w:ascii="Times New Roman" w:eastAsia="標楷體" w:hAnsi="Times New Roman" w:cs="Times New Roman"/>
-          <w:sz w:val="28"/>
           <w:szCs w:val="28"/>
         </w:rPr>
       </w:pPr>
@@ -1278,12 +1756,21 @@
         </w:rPr>
         <w:t>(</w:t>
       </w:r>
+      <w:proofErr w:type="gramStart"/>
       <w:r>
         <w:rPr>
           <w:rFonts w:ascii="Times New Roman" w:eastAsia="標楷體" w:hAnsi="Times New Roman" w:cs="Times New Roman"/>
           <w:szCs w:val="28"/>
         </w:rPr>
-        <w:t>describe the difference</w:t>
+        <w:t>describe</w:t>
+      </w:r>
+      <w:proofErr w:type="gramEnd"/>
+      <w:r>
+        <w:rPr>
+          <w:rFonts w:ascii="Times New Roman" w:eastAsia="標楷體" w:hAnsi="Times New Roman" w:cs="Times New Roman"/>
+          <w:szCs w:val="28"/>
+        </w:rPr>
+        <w:t xml:space="preserve"> the difference</w:t>
       </w:r>
       <w:r>
         <w:rPr>
@@ -1296,13 +1783,114 @@
     <w:p>
       <w:pPr>
         <w:rPr>
-          <w:rFonts w:ascii="Times New Roman" w:eastAsia="標楷體" w:hAnsi="Times New Roman" w:cs="Times New Roman"/>
-          <w:b/>
-          <w:color w:val="FF0000"/>
-          <w:sz w:val="28"/>
+          <w:rFonts w:ascii="Times New Roman" w:eastAsia="標楷體" w:hAnsi="Times New Roman" w:cs="Times New Roman" w:hint="eastAsia"/>
           <w:szCs w:val="28"/>
         </w:rPr>
       </w:pPr>
+      <w:r>
+        <w:rPr>
+          <w:rFonts w:ascii="Times New Roman" w:eastAsia="標楷體" w:hAnsi="Times New Roman" w:cs="Times New Roman"/>
+          <w:szCs w:val="28"/>
+        </w:rPr>
+        <w:t>T</w:t>
+      </w:r>
+      <w:r>
+        <w:rPr>
+          <w:rFonts w:ascii="Times New Roman" w:eastAsia="標楷體" w:hAnsi="Times New Roman" w:cs="Times New Roman"/>
+          <w:szCs w:val="28"/>
+        </w:rPr>
+        <w:t>hreshold</w:t>
+      </w:r>
+      <w:r>
+        <w:rPr>
+          <w:rFonts w:ascii="Times New Roman" w:eastAsia="標楷體" w:hAnsi="Times New Roman" w:cs="Times New Roman" w:hint="eastAsia"/>
+          <w:szCs w:val="28"/>
+        </w:rPr>
+        <w:t>低的時候，</w:t>
+      </w:r>
+      <w:r>
+        <w:rPr>
+          <w:rFonts w:ascii="Times New Roman" w:eastAsia="標楷體" w:hAnsi="Times New Roman" w:cs="Times New Roman" w:hint="eastAsia"/>
+          <w:szCs w:val="28"/>
+        </w:rPr>
+        <w:t>找到的</w:t>
+      </w:r>
+      <w:proofErr w:type="spellStart"/>
+      <w:r>
+        <w:rPr>
+          <w:rFonts w:ascii="Times New Roman" w:eastAsia="標楷體" w:hAnsi="Times New Roman" w:cs="Times New Roman"/>
+          <w:szCs w:val="28"/>
+        </w:rPr>
+        <w:t>keypoints</w:t>
+      </w:r>
+      <w:proofErr w:type="spellEnd"/>
+      <w:r>
+        <w:rPr>
+          <w:rFonts w:ascii="Times New Roman" w:eastAsia="標楷體" w:hAnsi="Times New Roman" w:cs="Times New Roman" w:hint="eastAsia"/>
+          <w:szCs w:val="28"/>
+        </w:rPr>
+        <w:t>比較多，但可能比較不精準；</w:t>
+      </w:r>
+      <w:r>
+        <w:rPr>
+          <w:rFonts w:ascii="Times New Roman" w:eastAsia="標楷體" w:hAnsi="Times New Roman" w:cs="Times New Roman"/>
+          <w:szCs w:val="28"/>
+        </w:rPr>
+        <w:t>Threshold</w:t>
+      </w:r>
+      <w:r>
+        <w:rPr>
+          <w:rFonts w:ascii="Times New Roman" w:eastAsia="標楷體" w:hAnsi="Times New Roman" w:cs="Times New Roman" w:hint="eastAsia"/>
+          <w:szCs w:val="28"/>
+        </w:rPr>
+        <w:t>高的時，只能找到較少的</w:t>
+      </w:r>
+      <w:proofErr w:type="spellStart"/>
+      <w:r>
+        <w:rPr>
+          <w:rFonts w:ascii="Times New Roman" w:eastAsia="標楷體" w:hAnsi="Times New Roman" w:cs="Times New Roman"/>
+          <w:szCs w:val="28"/>
+        </w:rPr>
+        <w:t>keypoints</w:t>
+      </w:r>
+      <w:proofErr w:type="spellEnd"/>
+      <w:r>
+        <w:rPr>
+          <w:rFonts w:ascii="Times New Roman" w:eastAsia="標楷體" w:hAnsi="Times New Roman" w:cs="Times New Roman" w:hint="eastAsia"/>
+          <w:szCs w:val="28"/>
+        </w:rPr>
+        <w:t>，可能會遺漏某些重要的</w:t>
+      </w:r>
+      <w:proofErr w:type="spellStart"/>
+      <w:r>
+        <w:rPr>
+          <w:rFonts w:ascii="Times New Roman" w:eastAsia="標楷體" w:hAnsi="Times New Roman" w:cs="Times New Roman"/>
+          <w:szCs w:val="28"/>
+        </w:rPr>
+        <w:t>keypints</w:t>
+      </w:r>
+      <w:proofErr w:type="spellEnd"/>
+      <w:r>
+        <w:rPr>
+          <w:rFonts w:ascii="Times New Roman" w:eastAsia="標楷體" w:hAnsi="Times New Roman" w:cs="Times New Roman" w:hint="eastAsia"/>
+          <w:szCs w:val="28"/>
+        </w:rPr>
+        <w:t>，因此尋找適合的</w:t>
+      </w:r>
+      <w:r>
+        <w:rPr>
+          <w:rFonts w:ascii="Times New Roman" w:eastAsia="標楷體" w:hAnsi="Times New Roman" w:cs="Times New Roman"/>
+          <w:szCs w:val="28"/>
+        </w:rPr>
+        <w:t>threshold</w:t>
+      </w:r>
+      <w:r>
+        <w:rPr>
+          <w:rFonts w:ascii="Times New Roman" w:eastAsia="標楷體" w:hAnsi="Times New Roman" w:cs="Times New Roman" w:hint="eastAsia"/>
+          <w:szCs w:val="28"/>
+        </w:rPr>
+        <w:t>對於後續應用很重要。</w:t>
+      </w:r>
     </w:p>
     <w:p>
       <w:pPr>
@@ -1322,6 +1910,7 @@
           <w:szCs w:val="28"/>
           <w:u w:val="single"/>
         </w:rPr>
+        <w:lastRenderedPageBreak/>
         <w:t>P</w:t>
       </w:r>
       <w:r>
@@ -1493,6 +2082,20 @@
                 <w:szCs w:val="28"/>
               </w:rPr>
             </w:pPr>
+            <w:r>
+              <w:rPr>
+                <w:rFonts w:ascii="Times New Roman" w:eastAsia="標楷體" w:hAnsi="Times New Roman" w:cs="Times New Roman" w:hint="eastAsia"/>
+                <w:szCs w:val="28"/>
+              </w:rPr>
+              <w:t>1</w:t>
+            </w:r>
+            <w:r>
+              <w:rPr>
+                <w:rFonts w:ascii="Times New Roman" w:eastAsia="標楷體" w:hAnsi="Times New Roman" w:cs="Times New Roman"/>
+                <w:szCs w:val="28"/>
+              </w:rPr>
+              <w:t>207799</w:t>
+            </w:r>
           </w:p>
         </w:tc>
       </w:tr>
@@ -1535,6 +2138,13 @@
                 <w:szCs w:val="28"/>
               </w:rPr>
             </w:pPr>
+            <w:r>
+              <w:rPr>
+                <w:rFonts w:ascii="Times New Roman" w:eastAsia="標楷體" w:hAnsi="Times New Roman" w:cs="Times New Roman"/>
+                <w:szCs w:val="28"/>
+              </w:rPr>
+              <w:t>1439568</w:t>
+            </w:r>
           </w:p>
         </w:tc>
       </w:tr>
@@ -1577,6 +2187,13 @@
                 <w:szCs w:val="28"/>
               </w:rPr>
             </w:pPr>
+            <w:r>
+              <w:rPr>
+                <w:rFonts w:ascii="Times New Roman" w:eastAsia="標楷體" w:hAnsi="Times New Roman" w:cs="Times New Roman"/>
+                <w:szCs w:val="28"/>
+              </w:rPr>
+              <w:t>1305961</w:t>
+            </w:r>
           </w:p>
         </w:tc>
       </w:tr>
@@ -1619,6 +2236,13 @@
                 <w:szCs w:val="28"/>
               </w:rPr>
             </w:pPr>
+            <w:r>
+              <w:rPr>
+                <w:rFonts w:ascii="Times New Roman" w:eastAsia="標楷體" w:hAnsi="Times New Roman" w:cs="Times New Roman"/>
+                <w:szCs w:val="28"/>
+              </w:rPr>
+              <w:t>1390952</w:t>
+            </w:r>
           </w:p>
         </w:tc>
       </w:tr>
@@ -1661,6 +2285,13 @@
                 <w:szCs w:val="28"/>
               </w:rPr>
             </w:pPr>
+            <w:r>
+              <w:rPr>
+                <w:rFonts w:ascii="Times New Roman" w:eastAsia="標楷體" w:hAnsi="Times New Roman" w:cs="Times New Roman"/>
+                <w:szCs w:val="28"/>
+              </w:rPr>
+              <w:t>1278834</w:t>
+            </w:r>
           </w:p>
         </w:tc>
       </w:tr>
@@ -1703,6 +2334,13 @@
                 <w:szCs w:val="28"/>
               </w:rPr>
             </w:pPr>
+            <w:r>
+              <w:rPr>
+                <w:rFonts w:ascii="Times New Roman" w:eastAsia="標楷體" w:hAnsi="Times New Roman" w:cs="Times New Roman"/>
+                <w:szCs w:val="28"/>
+              </w:rPr>
+              <w:t>1127294</w:t>
+            </w:r>
           </w:p>
         </w:tc>
       </w:tr>
@@ -1818,6 +2456,13 @@
                 <w:szCs w:val="28"/>
               </w:rPr>
             </w:pPr>
+            <w:r>
+              <w:rPr>
+                <w:rFonts w:ascii="Times New Roman" w:eastAsia="標楷體" w:hAnsi="Times New Roman" w:cs="Times New Roman"/>
+                <w:szCs w:val="28"/>
+              </w:rPr>
+              <w:t>183850</w:t>
+            </w:r>
           </w:p>
         </w:tc>
       </w:tr>
@@ -1860,6 +2505,13 @@
                 <w:szCs w:val="28"/>
               </w:rPr>
             </w:pPr>
+            <w:r>
+              <w:rPr>
+                <w:rFonts w:ascii="Times New Roman" w:eastAsia="標楷體" w:hAnsi="Times New Roman" w:cs="Times New Roman"/>
+                <w:szCs w:val="28"/>
+              </w:rPr>
+              <w:t>77797</w:t>
+            </w:r>
           </w:p>
         </w:tc>
       </w:tr>
@@ -1902,6 +2554,13 @@
                 <w:szCs w:val="28"/>
               </w:rPr>
             </w:pPr>
+            <w:r>
+              <w:rPr>
+                <w:rFonts w:ascii="Times New Roman" w:eastAsia="標楷體" w:hAnsi="Times New Roman" w:cs="Times New Roman"/>
+                <w:szCs w:val="28"/>
+              </w:rPr>
+              <w:t>85864</w:t>
+            </w:r>
           </w:p>
         </w:tc>
       </w:tr>
@@ -1944,6 +2603,13 @@
                 <w:szCs w:val="28"/>
               </w:rPr>
             </w:pPr>
+            <w:r>
+              <w:rPr>
+                <w:rFonts w:ascii="Times New Roman" w:eastAsia="標楷體" w:hAnsi="Times New Roman" w:cs="Times New Roman"/>
+                <w:szCs w:val="28"/>
+              </w:rPr>
+              <w:t>188065</w:t>
+            </w:r>
           </w:p>
         </w:tc>
       </w:tr>
@@ -1986,6 +2652,13 @@
                 <w:szCs w:val="28"/>
               </w:rPr>
             </w:pPr>
+            <w:r>
+              <w:rPr>
+                <w:rFonts w:ascii="Times New Roman" w:eastAsia="標楷體" w:hAnsi="Times New Roman" w:cs="Times New Roman"/>
+                <w:szCs w:val="28"/>
+              </w:rPr>
+              <w:t>128150</w:t>
+            </w:r>
           </w:p>
         </w:tc>
       </w:tr>
@@ -2028,6 +2701,13 @@
                 <w:szCs w:val="28"/>
               </w:rPr>
             </w:pPr>
+            <w:r>
+              <w:rPr>
+                <w:rFonts w:ascii="Times New Roman" w:eastAsia="標楷體" w:hAnsi="Times New Roman" w:cs="Times New Roman"/>
+                <w:szCs w:val="28"/>
+              </w:rPr>
+              <w:t>110862</w:t>
+            </w:r>
           </w:p>
         </w:tc>
       </w:tr>
@@ -2078,9 +2758,9 @@
         <w:tblLook w:val="04A0" w:firstRow="1" w:lastRow="0" w:firstColumn="1" w:lastColumn="0" w:noHBand="0" w:noVBand="1"/>
       </w:tblPr>
       <w:tblGrid>
-        <w:gridCol w:w="3550"/>
-        <w:gridCol w:w="3453"/>
-        <w:gridCol w:w="3453"/>
+        <w:gridCol w:w="3484"/>
+        <w:gridCol w:w="3486"/>
+        <w:gridCol w:w="3486"/>
       </w:tblGrid>
       <w:tr>
         <w:tc>
@@ -2264,9 +2944,9 @@
                 <w:noProof/>
               </w:rPr>
               <w:drawing>
-                <wp:inline distT="0" distB="0" distL="0" distR="0" wp14:anchorId="63D4C8D9" wp14:editId="7AE96348">
-                  <wp:extent cx="2117129" cy="1589964"/>
-                  <wp:effectExtent l="0" t="0" r="0" b="0"/>
+                <wp:inline distT="0" distB="0" distL="0" distR="0" wp14:anchorId="63D4C8D9" wp14:editId="760F734C">
+                  <wp:extent cx="2118775" cy="1591200"/>
+                  <wp:effectExtent l="0" t="0" r="2540" b="0"/>
                   <wp:docPr id="24" name="圖片 24"/>
                   <wp:cNvGraphicFramePr>
                     <a:graphicFrameLocks xmlns:a="http://schemas.openxmlformats.org/drawingml/2006/main" noChangeAspect="1"/>
@@ -2281,7 +2961,7 @@
                           </pic:cNvPicPr>
                         </pic:nvPicPr>
                         <pic:blipFill>
-                          <a:blip r:embed="rId7">
+                          <a:blip r:embed="rId18">
                             <a:extLst>
                               <a:ext uri="{28A0092B-C50C-407E-A947-70E740481C1C}">
                                 <a14:useLocalDpi xmlns:a14="http://schemas.microsoft.com/office/drawing/2010/main" val="0"/>
@@ -2296,7 +2976,7 @@
                         <pic:spPr bwMode="auto">
                           <a:xfrm>
                             <a:off x="0" y="0"/>
-                            <a:ext cx="2157874" cy="1620564"/>
+                            <a:ext cx="2118775" cy="1591200"/>
                           </a:xfrm>
                           <a:prstGeom prst="rect">
                             <a:avLst/>
@@ -2327,6 +3007,48 @@
                 <w:szCs w:val="18"/>
               </w:rPr>
             </w:pPr>
+            <w:r>
+              <w:rPr>
+                <w:rFonts w:ascii="Times New Roman" w:eastAsia="標楷體" w:hAnsi="Times New Roman" w:cs="Times New Roman"/>
+                <w:noProof/>
+                <w:szCs w:val="18"/>
+              </w:rPr>
+              <w:drawing>
+                <wp:inline distT="0" distB="0" distL="0" distR="0" wp14:anchorId="26EAED52" wp14:editId="751C096A">
+                  <wp:extent cx="2121600" cy="1591200"/>
+                  <wp:effectExtent l="0" t="0" r="0" b="0"/>
+                  <wp:docPr id="23" name="圖片 23"/>
+                  <wp:cNvGraphicFramePr>
+                    <a:graphicFrameLocks xmlns:a="http://schemas.openxmlformats.org/drawingml/2006/main" noChangeAspect="1"/>
+                  </wp:cNvGraphicFramePr>
+                  <a:graphic xmlns:a="http://schemas.openxmlformats.org/drawingml/2006/main">
+                    <a:graphicData uri="http://schemas.openxmlformats.org/drawingml/2006/picture">
+                      <pic:pic xmlns:pic="http://schemas.openxmlformats.org/drawingml/2006/picture">
+                        <pic:nvPicPr>
+                          <pic:cNvPr id="1" name=""/>
+                          <pic:cNvPicPr/>
+                        </pic:nvPicPr>
+                        <pic:blipFill>
+                          <a:blip r:embed="rId19"/>
+                          <a:stretch>
+                            <a:fillRect/>
+                          </a:stretch>
+                        </pic:blipFill>
+                        <pic:spPr>
+                          <a:xfrm>
+                            <a:off x="0" y="0"/>
+                            <a:ext cx="2121600" cy="1591200"/>
+                          </a:xfrm>
+                          <a:prstGeom prst="rect">
+                            <a:avLst/>
+                          </a:prstGeom>
+                        </pic:spPr>
+                      </pic:pic>
+                    </a:graphicData>
+                  </a:graphic>
+                </wp:inline>
+              </w:drawing>
+            </w:r>
           </w:p>
         </w:tc>
         <w:tc>
@@ -2342,6 +3064,48 @@
                 <w:szCs w:val="18"/>
               </w:rPr>
             </w:pPr>
+            <w:r>
+              <w:rPr>
+                <w:rFonts w:ascii="Times New Roman" w:eastAsia="標楷體" w:hAnsi="Times New Roman" w:cs="Times New Roman"/>
+                <w:noProof/>
+                <w:szCs w:val="18"/>
+              </w:rPr>
+              <w:drawing>
+                <wp:inline distT="0" distB="0" distL="0" distR="0" wp14:anchorId="7B4153E2" wp14:editId="169E93B3">
+                  <wp:extent cx="2121600" cy="1591200"/>
+                  <wp:effectExtent l="0" t="0" r="0" b="0"/>
+                  <wp:docPr id="27" name="圖片 27"/>
+                  <wp:cNvGraphicFramePr>
+                    <a:graphicFrameLocks xmlns:a="http://schemas.openxmlformats.org/drawingml/2006/main" noChangeAspect="1"/>
+                  </wp:cNvGraphicFramePr>
+                  <a:graphic xmlns:a="http://schemas.openxmlformats.org/drawingml/2006/main">
+                    <a:graphicData uri="http://schemas.openxmlformats.org/drawingml/2006/picture">
+                      <pic:pic xmlns:pic="http://schemas.openxmlformats.org/drawingml/2006/picture">
+                        <pic:nvPicPr>
+                          <pic:cNvPr id="1" name=""/>
+                          <pic:cNvPicPr/>
+                        </pic:nvPicPr>
+                        <pic:blipFill>
+                          <a:blip r:embed="rId20"/>
+                          <a:stretch>
+                            <a:fillRect/>
+                          </a:stretch>
+                        </pic:blipFill>
+                        <pic:spPr>
+                          <a:xfrm>
+                            <a:off x="0" y="0"/>
+                            <a:ext cx="2121600" cy="1591200"/>
+                          </a:xfrm>
+                          <a:prstGeom prst="rect">
+                            <a:avLst/>
+                          </a:prstGeom>
+                        </pic:spPr>
+                      </pic:pic>
+                    </a:graphicData>
+                  </a:graphic>
+                </wp:inline>
+              </w:drawing>
+            </w:r>
           </w:p>
         </w:tc>
       </w:tr>
@@ -2374,6 +3138,48 @@
                 <w:szCs w:val="18"/>
               </w:rPr>
             </w:pPr>
+            <w:r>
+              <w:rPr>
+                <w:rFonts w:ascii="Times New Roman" w:eastAsia="標楷體" w:hAnsi="Times New Roman" w:cs="Times New Roman"/>
+                <w:noProof/>
+                <w:szCs w:val="18"/>
+              </w:rPr>
+              <w:drawing>
+                <wp:inline distT="0" distB="0" distL="0" distR="0" wp14:anchorId="44F6D63E" wp14:editId="4E018782">
+                  <wp:extent cx="2121600" cy="1591200"/>
+                  <wp:effectExtent l="0" t="0" r="0" b="0"/>
+                  <wp:docPr id="22" name="圖片 22"/>
+                  <wp:cNvGraphicFramePr>
+                    <a:graphicFrameLocks xmlns:a="http://schemas.openxmlformats.org/drawingml/2006/main" noChangeAspect="1"/>
+                  </wp:cNvGraphicFramePr>
+                  <a:graphic xmlns:a="http://schemas.openxmlformats.org/drawingml/2006/main">
+                    <a:graphicData uri="http://schemas.openxmlformats.org/drawingml/2006/picture">
+                      <pic:pic xmlns:pic="http://schemas.openxmlformats.org/drawingml/2006/picture">
+                        <pic:nvPicPr>
+                          <pic:cNvPr id="1" name=""/>
+                          <pic:cNvPicPr/>
+                        </pic:nvPicPr>
+                        <pic:blipFill>
+                          <a:blip r:embed="rId21"/>
+                          <a:stretch>
+                            <a:fillRect/>
+                          </a:stretch>
+                        </pic:blipFill>
+                        <pic:spPr>
+                          <a:xfrm>
+                            <a:off x="0" y="0"/>
+                            <a:ext cx="2121600" cy="1591200"/>
+                          </a:xfrm>
+                          <a:prstGeom prst="rect">
+                            <a:avLst/>
+                          </a:prstGeom>
+                        </pic:spPr>
+                      </pic:pic>
+                    </a:graphicData>
+                  </a:graphic>
+                </wp:inline>
+              </w:drawing>
+            </w:r>
           </w:p>
         </w:tc>
         <w:tc>
@@ -2389,6 +3195,48 @@
                 <w:szCs w:val="18"/>
               </w:rPr>
             </w:pPr>
+            <w:r>
+              <w:rPr>
+                <w:rFonts w:ascii="Times New Roman" w:eastAsia="標楷體" w:hAnsi="Times New Roman" w:cs="Times New Roman"/>
+                <w:noProof/>
+                <w:szCs w:val="18"/>
+              </w:rPr>
+              <w:drawing>
+                <wp:inline distT="0" distB="0" distL="0" distR="0" wp14:anchorId="315D030B" wp14:editId="5527D0FE">
+                  <wp:extent cx="2121600" cy="1591200"/>
+                  <wp:effectExtent l="0" t="0" r="0" b="0"/>
+                  <wp:docPr id="25" name="圖片 25"/>
+                  <wp:cNvGraphicFramePr>
+                    <a:graphicFrameLocks xmlns:a="http://schemas.openxmlformats.org/drawingml/2006/main" noChangeAspect="1"/>
+                  </wp:cNvGraphicFramePr>
+                  <a:graphic xmlns:a="http://schemas.openxmlformats.org/drawingml/2006/main">
+                    <a:graphicData uri="http://schemas.openxmlformats.org/drawingml/2006/picture">
+                      <pic:pic xmlns:pic="http://schemas.openxmlformats.org/drawingml/2006/picture">
+                        <pic:nvPicPr>
+                          <pic:cNvPr id="1" name=""/>
+                          <pic:cNvPicPr/>
+                        </pic:nvPicPr>
+                        <pic:blipFill>
+                          <a:blip r:embed="rId22"/>
+                          <a:stretch>
+                            <a:fillRect/>
+                          </a:stretch>
+                        </pic:blipFill>
+                        <pic:spPr>
+                          <a:xfrm>
+                            <a:off x="0" y="0"/>
+                            <a:ext cx="2121600" cy="1591200"/>
+                          </a:xfrm>
+                          <a:prstGeom prst="rect">
+                            <a:avLst/>
+                          </a:prstGeom>
+                        </pic:spPr>
+                      </pic:pic>
+                    </a:graphicData>
+                  </a:graphic>
+                </wp:inline>
+              </w:drawing>
+            </w:r>
           </w:p>
         </w:tc>
       </w:tr>
@@ -2429,6 +3277,107 @@
           <w:szCs w:val="18"/>
         </w:rPr>
       </w:pPr>
+      <w:r>
+        <w:rPr>
+          <w:rFonts w:ascii="Times New Roman" w:eastAsia="標楷體" w:hAnsi="Times New Roman" w:cs="Times New Roman"/>
+          <w:szCs w:val="18"/>
+        </w:rPr>
+        <w:t>Cost</w:t>
+      </w:r>
+      <w:r>
+        <w:rPr>
+          <w:rFonts w:ascii="Times New Roman" w:eastAsia="標楷體" w:hAnsi="Times New Roman" w:cs="Times New Roman" w:hint="eastAsia"/>
+          <w:szCs w:val="18"/>
+        </w:rPr>
+        <w:t>較高的圖片，整體都偏暗，</w:t>
+      </w:r>
+      <w:r>
+        <w:rPr>
+          <w:rFonts w:ascii="Times New Roman" w:eastAsia="標楷體" w:hAnsi="Times New Roman" w:cs="Times New Roman" w:hint="eastAsia"/>
+          <w:szCs w:val="18"/>
+        </w:rPr>
+        <w:t>較難區分出</w:t>
+      </w:r>
+      <w:r>
+        <w:rPr>
+          <w:rFonts w:ascii="Times New Roman" w:eastAsia="標楷體" w:hAnsi="Times New Roman" w:cs="Times New Roman" w:hint="eastAsia"/>
+          <w:szCs w:val="18"/>
+        </w:rPr>
+        <w:t>紅葉與背景綠地</w:t>
+      </w:r>
+      <w:r>
+        <w:rPr>
+          <w:rFonts w:ascii="Times New Roman" w:eastAsia="標楷體" w:hAnsi="Times New Roman" w:cs="Times New Roman" w:hint="eastAsia"/>
+          <w:szCs w:val="18"/>
+        </w:rPr>
+        <w:t>。</w:t>
+      </w:r>
+    </w:p>
+    <w:p>
+      <w:pPr>
+        <w:rPr>
+          <w:rFonts w:ascii="Times New Roman" w:eastAsia="標楷體" w:hAnsi="Times New Roman" w:cs="Times New Roman"/>
+          <w:szCs w:val="18"/>
+        </w:rPr>
+      </w:pPr>
+      <w:r>
+        <w:rPr>
+          <w:rFonts w:ascii="Times New Roman" w:eastAsia="標楷體" w:hAnsi="Times New Roman" w:cs="Times New Roman"/>
+          <w:szCs w:val="18"/>
+        </w:rPr>
+        <w:t>Cost</w:t>
+      </w:r>
+      <w:r>
+        <w:rPr>
+          <w:rFonts w:ascii="Times New Roman" w:eastAsia="標楷體" w:hAnsi="Times New Roman" w:cs="Times New Roman" w:hint="eastAsia"/>
+          <w:szCs w:val="18"/>
+        </w:rPr>
+        <w:t>較低的圖片</w:t>
+      </w:r>
+      <w:r>
+        <w:rPr>
+          <w:rFonts w:ascii="Times New Roman" w:eastAsia="標楷體" w:hAnsi="Times New Roman" w:cs="Times New Roman" w:hint="eastAsia"/>
+          <w:szCs w:val="18"/>
+        </w:rPr>
+        <w:t>則很明顯可以看出紅葉跟綠地</w:t>
+      </w:r>
+      <w:r>
+        <w:rPr>
+          <w:rFonts w:ascii="Times New Roman" w:eastAsia="標楷體" w:hAnsi="Times New Roman" w:cs="Times New Roman" w:hint="eastAsia"/>
+          <w:szCs w:val="18"/>
+        </w:rPr>
+        <w:t>分屬深淺</w:t>
+      </w:r>
+      <w:r>
+        <w:rPr>
+          <w:rFonts w:ascii="Times New Roman" w:eastAsia="標楷體" w:hAnsi="Times New Roman" w:cs="Times New Roman" w:hint="eastAsia"/>
+          <w:szCs w:val="18"/>
+        </w:rPr>
+        <w:t>，</w:t>
+      </w:r>
+      <w:r>
+        <w:rPr>
+          <w:rFonts w:ascii="Times New Roman" w:eastAsia="標楷體" w:hAnsi="Times New Roman" w:cs="Times New Roman" w:hint="eastAsia"/>
+          <w:szCs w:val="18"/>
+        </w:rPr>
+        <w:t>且在綠地中不是綠色的部分也有被凸顯出來。</w:t>
+      </w:r>
+    </w:p>
+    <w:p>
+      <w:pPr>
+        <w:widowControl/>
+        <w:rPr>
+          <w:rFonts w:ascii="Times New Roman" w:eastAsia="標楷體" w:hAnsi="Times New Roman" w:cs="Times New Roman"/>
+          <w:szCs w:val="18"/>
+        </w:rPr>
+      </w:pPr>
+      <w:r>
+        <w:rPr>
+          <w:rFonts w:ascii="Times New Roman" w:eastAsia="標楷體" w:hAnsi="Times New Roman" w:cs="Times New Roman"/>
+          <w:szCs w:val="18"/>
+        </w:rPr>
+        <w:br w:type="page"/>
+      </w:r>
     </w:p>
     <w:tbl>
       <w:tblPr>
@@ -2460,6 +3409,7 @@
                 <w:rFonts w:ascii="Times New Roman" w:eastAsia="標楷體" w:hAnsi="Times New Roman" w:cs="Times New Roman"/>
                 <w:szCs w:val="18"/>
               </w:rPr>
+              <w:lastRenderedPageBreak/>
               <w:t>Original RGB image (2.png)</w:t>
             </w:r>
           </w:p>
@@ -2640,7 +3590,7 @@
                           </pic:cNvPicPr>
                         </pic:nvPicPr>
                         <pic:blipFill>
-                          <a:blip r:embed="rId8">
+                          <a:blip r:embed="rId23">
                             <a:extLst>
                               <a:ext uri="{28A0092B-C50C-407E-A947-70E740481C1C}">
                                 <a14:useLocalDpi xmlns:a14="http://schemas.microsoft.com/office/drawing/2010/main" val="0"/>
@@ -2692,7 +3642,41 @@
                 <w:noProof/>
                 <w:szCs w:val="18"/>
               </w:rPr>
-              <w:t xml:space="preserve"> </w:t>
+              <w:drawing>
+                <wp:inline distT="0" distB="0" distL="0" distR="0" wp14:anchorId="5AA851E3" wp14:editId="08300C41">
+                  <wp:extent cx="2002080" cy="2012400"/>
+                  <wp:effectExtent l="0" t="0" r="5080" b="0"/>
+                  <wp:docPr id="31" name="圖片 31"/>
+                  <wp:cNvGraphicFramePr>
+                    <a:graphicFrameLocks xmlns:a="http://schemas.openxmlformats.org/drawingml/2006/main" noChangeAspect="1"/>
+                  </wp:cNvGraphicFramePr>
+                  <a:graphic xmlns:a="http://schemas.openxmlformats.org/drawingml/2006/main">
+                    <a:graphicData uri="http://schemas.openxmlformats.org/drawingml/2006/picture">
+                      <pic:pic xmlns:pic="http://schemas.openxmlformats.org/drawingml/2006/picture">
+                        <pic:nvPicPr>
+                          <pic:cNvPr id="1" name=""/>
+                          <pic:cNvPicPr/>
+                        </pic:nvPicPr>
+                        <pic:blipFill>
+                          <a:blip r:embed="rId24"/>
+                          <a:stretch>
+                            <a:fillRect/>
+                          </a:stretch>
+                        </pic:blipFill>
+                        <pic:spPr>
+                          <a:xfrm>
+                            <a:off x="0" y="0"/>
+                            <a:ext cx="2002080" cy="2012400"/>
+                          </a:xfrm>
+                          <a:prstGeom prst="rect">
+                            <a:avLst/>
+                          </a:prstGeom>
+                        </pic:spPr>
+                      </pic:pic>
+                    </a:graphicData>
+                  </a:graphic>
+                </wp:inline>
+              </w:drawing>
             </w:r>
           </w:p>
         </w:tc>
@@ -2715,7 +3699,41 @@
                 <w:noProof/>
                 <w:szCs w:val="18"/>
               </w:rPr>
-              <w:t xml:space="preserve"> </w:t>
+              <w:drawing>
+                <wp:inline distT="0" distB="0" distL="0" distR="0" wp14:anchorId="4F8487EE" wp14:editId="7D2CFB3C">
+                  <wp:extent cx="2002080" cy="2012400"/>
+                  <wp:effectExtent l="0" t="0" r="5080" b="0"/>
+                  <wp:docPr id="33" name="圖片 33"/>
+                  <wp:cNvGraphicFramePr>
+                    <a:graphicFrameLocks xmlns:a="http://schemas.openxmlformats.org/drawingml/2006/main" noChangeAspect="1"/>
+                  </wp:cNvGraphicFramePr>
+                  <a:graphic xmlns:a="http://schemas.openxmlformats.org/drawingml/2006/main">
+                    <a:graphicData uri="http://schemas.openxmlformats.org/drawingml/2006/picture">
+                      <pic:pic xmlns:pic="http://schemas.openxmlformats.org/drawingml/2006/picture">
+                        <pic:nvPicPr>
+                          <pic:cNvPr id="1" name=""/>
+                          <pic:cNvPicPr/>
+                        </pic:nvPicPr>
+                        <pic:blipFill>
+                          <a:blip r:embed="rId25"/>
+                          <a:stretch>
+                            <a:fillRect/>
+                          </a:stretch>
+                        </pic:blipFill>
+                        <pic:spPr>
+                          <a:xfrm>
+                            <a:off x="0" y="0"/>
+                            <a:ext cx="2002080" cy="2012400"/>
+                          </a:xfrm>
+                          <a:prstGeom prst="rect">
+                            <a:avLst/>
+                          </a:prstGeom>
+                        </pic:spPr>
+                      </pic:pic>
+                    </a:graphicData>
+                  </a:graphic>
+                </wp:inline>
+              </w:drawing>
             </w:r>
           </w:p>
         </w:tc>
@@ -2750,22 +3768,106 @@
                 <w:szCs w:val="18"/>
               </w:rPr>
             </w:pPr>
-          </w:p>
-        </w:tc>
-        <w:tc>
-          <w:tcPr>
-            <w:tcW w:w="3486" w:type="dxa"/>
-            <w:vAlign w:val="center"/>
-          </w:tcPr>
-          <w:p>
-            <w:pPr>
-              <w:jc w:val="center"/>
+            <w:r>
               <w:rPr>
                 <w:rFonts w:ascii="Times New Roman" w:eastAsia="標楷體" w:hAnsi="Times New Roman" w:cs="Times New Roman"/>
                 <w:noProof/>
                 <w:szCs w:val="18"/>
               </w:rPr>
-            </w:pPr>
+              <w:drawing>
+                <wp:inline distT="0" distB="0" distL="0" distR="0" wp14:anchorId="5E96A7C2" wp14:editId="14E6EFDE">
+                  <wp:extent cx="2002080" cy="2012400"/>
+                  <wp:effectExtent l="0" t="0" r="5080" b="0"/>
+                  <wp:docPr id="30" name="圖片 30"/>
+                  <wp:cNvGraphicFramePr>
+                    <a:graphicFrameLocks xmlns:a="http://schemas.openxmlformats.org/drawingml/2006/main" noChangeAspect="1"/>
+                  </wp:cNvGraphicFramePr>
+                  <a:graphic xmlns:a="http://schemas.openxmlformats.org/drawingml/2006/main">
+                    <a:graphicData uri="http://schemas.openxmlformats.org/drawingml/2006/picture">
+                      <pic:pic xmlns:pic="http://schemas.openxmlformats.org/drawingml/2006/picture">
+                        <pic:nvPicPr>
+                          <pic:cNvPr id="1" name=""/>
+                          <pic:cNvPicPr/>
+                        </pic:nvPicPr>
+                        <pic:blipFill>
+                          <a:blip r:embed="rId26"/>
+                          <a:stretch>
+                            <a:fillRect/>
+                          </a:stretch>
+                        </pic:blipFill>
+                        <pic:spPr>
+                          <a:xfrm>
+                            <a:off x="0" y="0"/>
+                            <a:ext cx="2002080" cy="2012400"/>
+                          </a:xfrm>
+                          <a:prstGeom prst="rect">
+                            <a:avLst/>
+                          </a:prstGeom>
+                        </pic:spPr>
+                      </pic:pic>
+                    </a:graphicData>
+                  </a:graphic>
+                </wp:inline>
+              </w:drawing>
+            </w:r>
+          </w:p>
+        </w:tc>
+        <w:tc>
+          <w:tcPr>
+            <w:tcW w:w="3486" w:type="dxa"/>
+            <w:vAlign w:val="center"/>
+          </w:tcPr>
+          <w:p>
+            <w:pPr>
+              <w:jc w:val="center"/>
+              <w:rPr>
+                <w:rFonts w:ascii="Times New Roman" w:eastAsia="標楷體" w:hAnsi="Times New Roman" w:cs="Times New Roman"/>
+                <w:noProof/>
+                <w:szCs w:val="18"/>
+              </w:rPr>
+            </w:pPr>
+            <w:r>
+              <w:rPr>
+                <w:rFonts w:ascii="Times New Roman" w:eastAsia="標楷體" w:hAnsi="Times New Roman" w:cs="Times New Roman"/>
+                <w:noProof/>
+                <w:szCs w:val="18"/>
+              </w:rPr>
+              <w:drawing>
+                <wp:inline distT="0" distB="0" distL="0" distR="0" wp14:anchorId="1D8F4A0B" wp14:editId="29E0D898">
+                  <wp:extent cx="2002080" cy="2012400"/>
+                  <wp:effectExtent l="0" t="0" r="5080" b="0"/>
+                  <wp:docPr id="32" name="圖片 32"/>
+                  <wp:cNvGraphicFramePr>
+                    <a:graphicFrameLocks xmlns:a="http://schemas.openxmlformats.org/drawingml/2006/main" noChangeAspect="1"/>
+                  </wp:cNvGraphicFramePr>
+                  <a:graphic xmlns:a="http://schemas.openxmlformats.org/drawingml/2006/main">
+                    <a:graphicData uri="http://schemas.openxmlformats.org/drawingml/2006/picture">
+                      <pic:pic xmlns:pic="http://schemas.openxmlformats.org/drawingml/2006/picture">
+                        <pic:nvPicPr>
+                          <pic:cNvPr id="1" name=""/>
+                          <pic:cNvPicPr/>
+                        </pic:nvPicPr>
+                        <pic:blipFill>
+                          <a:blip r:embed="rId27"/>
+                          <a:stretch>
+                            <a:fillRect/>
+                          </a:stretch>
+                        </pic:blipFill>
+                        <pic:spPr>
+                          <a:xfrm>
+                            <a:off x="0" y="0"/>
+                            <a:ext cx="2002080" cy="2012400"/>
+                          </a:xfrm>
+                          <a:prstGeom prst="rect">
+                            <a:avLst/>
+                          </a:prstGeom>
+                        </pic:spPr>
+                      </pic:pic>
+                    </a:graphicData>
+                  </a:graphic>
+                </wp:inline>
+              </w:drawing>
+            </w:r>
           </w:p>
         </w:tc>
       </w:tr>
@@ -2797,6 +3899,77 @@
           <w:szCs w:val="18"/>
         </w:rPr>
         <w:t>)</w:t>
+      </w:r>
+    </w:p>
+    <w:p>
+      <w:pPr>
+        <w:rPr>
+          <w:rFonts w:ascii="Times New Roman" w:eastAsia="標楷體" w:hAnsi="Times New Roman" w:cs="Times New Roman"/>
+          <w:szCs w:val="18"/>
+        </w:rPr>
+      </w:pPr>
+      <w:r>
+        <w:rPr>
+          <w:rFonts w:ascii="Times New Roman" w:eastAsia="標楷體" w:hAnsi="Times New Roman" w:cs="Times New Roman" w:hint="eastAsia"/>
+          <w:szCs w:val="18"/>
+        </w:rPr>
+        <w:t>C</w:t>
+      </w:r>
+      <w:r>
+        <w:rPr>
+          <w:rFonts w:ascii="Times New Roman" w:eastAsia="標楷體" w:hAnsi="Times New Roman" w:cs="Times New Roman"/>
+          <w:szCs w:val="18"/>
+        </w:rPr>
+        <w:t>ost</w:t>
+      </w:r>
+      <w:r>
+        <w:rPr>
+          <w:rFonts w:ascii="Times New Roman" w:eastAsia="標楷體" w:hAnsi="Times New Roman" w:cs="Times New Roman" w:hint="eastAsia"/>
+          <w:szCs w:val="18"/>
+        </w:rPr>
+        <w:t>較高的圖片</w:t>
+      </w:r>
+      <w:r>
+        <w:rPr>
+          <w:rFonts w:ascii="Times New Roman" w:eastAsia="標楷體" w:hAnsi="Times New Roman" w:cs="Times New Roman" w:hint="eastAsia"/>
+          <w:szCs w:val="18"/>
+        </w:rPr>
+        <w:t>，整體對比度較低。</w:t>
+      </w:r>
+      <w:r>
+        <w:rPr>
+          <w:rFonts w:ascii="Times New Roman" w:eastAsia="標楷體" w:hAnsi="Times New Roman" w:cs="Times New Roman" w:hint="eastAsia"/>
+          <w:szCs w:val="18"/>
+        </w:rPr>
+        <w:t>而</w:t>
+      </w:r>
+      <w:r>
+        <w:rPr>
+          <w:rFonts w:ascii="Times New Roman" w:eastAsia="標楷體" w:hAnsi="Times New Roman" w:cs="Times New Roman"/>
+          <w:szCs w:val="18"/>
+        </w:rPr>
+        <w:t>cost</w:t>
+      </w:r>
+      <w:r>
+        <w:rPr>
+          <w:rFonts w:ascii="Times New Roman" w:eastAsia="標楷體" w:hAnsi="Times New Roman" w:cs="Times New Roman" w:hint="eastAsia"/>
+          <w:szCs w:val="18"/>
+        </w:rPr>
+        <w:t>較低的圖片中，不同</w:t>
+      </w:r>
+      <w:r>
+        <w:rPr>
+          <w:rFonts w:ascii="Times New Roman" w:eastAsia="標楷體" w:hAnsi="Times New Roman" w:cs="Times New Roman" w:hint="eastAsia"/>
+          <w:szCs w:val="18"/>
+        </w:rPr>
+        <w:t>色塊間的邊緣分界非常明顯</w:t>
+      </w:r>
+      <w:r>
+        <w:rPr>
+          <w:rFonts w:ascii="Times New Roman" w:eastAsia="標楷體" w:hAnsi="Times New Roman" w:cs="Times New Roman" w:hint="eastAsia"/>
+          <w:szCs w:val="18"/>
+        </w:rPr>
+        <w:t>。</w:t>
       </w:r>
     </w:p>
     <w:p>
@@ -2828,6 +4001,168 @@
           <w:szCs w:val="18"/>
         </w:rPr>
         <w:t>Describe how to speed up the implementation of bilateral filter.</w:t>
+      </w:r>
+    </w:p>
+    <w:p>
+      <w:pPr>
+        <w:rPr>
+          <w:rFonts w:ascii="Times New Roman" w:eastAsia="標楷體" w:hAnsi="Times New Roman" w:cs="Times New Roman"/>
+          <w:bCs/>
+          <w:szCs w:val="18"/>
+        </w:rPr>
+      </w:pPr>
+      <w:r>
+        <w:rPr>
+          <w:rFonts w:ascii="Times New Roman" w:eastAsia="標楷體" w:hAnsi="Times New Roman" w:cs="Times New Roman" w:hint="eastAsia"/>
+          <w:bCs/>
+          <w:szCs w:val="18"/>
+        </w:rPr>
+        <w:t>因為每個</w:t>
+      </w:r>
+      <w:r>
+        <w:rPr>
+          <w:rFonts w:ascii="Times New Roman" w:eastAsia="標楷體" w:hAnsi="Times New Roman" w:cs="Times New Roman"/>
+          <w:bCs/>
+          <w:szCs w:val="18"/>
+        </w:rPr>
+        <w:t>window</w:t>
+      </w:r>
+      <w:r>
+        <w:rPr>
+          <w:rFonts w:ascii="Times New Roman" w:eastAsia="標楷體" w:hAnsi="Times New Roman" w:cs="Times New Roman" w:hint="eastAsia"/>
+          <w:bCs/>
+          <w:szCs w:val="18"/>
+        </w:rPr>
+        <w:t>的</w:t>
+      </w:r>
+      <w:r>
+        <w:rPr>
+          <w:rFonts w:ascii="Times New Roman" w:eastAsia="標楷體" w:hAnsi="Times New Roman" w:cs="Times New Roman"/>
+          <w:bCs/>
+          <w:szCs w:val="18"/>
+        </w:rPr>
+        <w:t>spatial kernel</w:t>
+      </w:r>
+      <w:r>
+        <w:rPr>
+          <w:rFonts w:ascii="Times New Roman" w:eastAsia="標楷體" w:hAnsi="Times New Roman" w:cs="Times New Roman" w:hint="eastAsia"/>
+          <w:bCs/>
+          <w:szCs w:val="18"/>
+        </w:rPr>
+        <w:t>都是一樣的，因此可以</w:t>
+      </w:r>
+      <w:r>
+        <w:rPr>
+          <w:rFonts w:ascii="Times New Roman" w:eastAsia="標楷體" w:hAnsi="Times New Roman" w:cs="Times New Roman" w:hint="eastAsia"/>
+          <w:bCs/>
+          <w:szCs w:val="18"/>
+        </w:rPr>
+        <w:t>在迴圈外</w:t>
+      </w:r>
+      <w:r>
+        <w:rPr>
+          <w:rFonts w:ascii="Times New Roman" w:eastAsia="標楷體" w:hAnsi="Times New Roman" w:cs="Times New Roman" w:hint="eastAsia"/>
+          <w:bCs/>
+          <w:szCs w:val="18"/>
+        </w:rPr>
+        <w:t>預先</w:t>
+      </w:r>
+      <w:r>
+        <w:rPr>
+          <w:rFonts w:ascii="Times New Roman" w:eastAsia="標楷體" w:hAnsi="Times New Roman" w:cs="Times New Roman" w:hint="eastAsia"/>
+          <w:bCs/>
+          <w:szCs w:val="18"/>
+        </w:rPr>
+        <w:t>算好</w:t>
+      </w:r>
+      <w:r>
+        <w:rPr>
+          <w:rFonts w:ascii="Times New Roman" w:eastAsia="標楷體" w:hAnsi="Times New Roman" w:cs="Times New Roman" w:hint="eastAsia"/>
+          <w:bCs/>
+          <w:szCs w:val="18"/>
+        </w:rPr>
+        <w:t>，這樣就不會重複計算。</w:t>
+      </w:r>
+    </w:p>
+    <w:p>
+      <w:pPr>
+        <w:rPr>
+          <w:rFonts w:ascii="Times New Roman" w:eastAsia="標楷體" w:hAnsi="Times New Roman" w:cs="Times New Roman"/>
+          <w:bCs/>
+          <w:szCs w:val="18"/>
+        </w:rPr>
+      </w:pPr>
+      <w:r>
+        <w:rPr>
+          <w:rFonts w:ascii="Times New Roman" w:eastAsia="標楷體" w:hAnsi="Times New Roman" w:cs="Times New Roman" w:hint="eastAsia"/>
+          <w:bCs/>
+          <w:szCs w:val="18"/>
+        </w:rPr>
+        <w:t>另外</w:t>
+      </w:r>
+      <w:r>
+        <w:rPr>
+          <w:rFonts w:ascii="Times New Roman" w:eastAsia="標楷體" w:hAnsi="Times New Roman" w:cs="Times New Roman" w:hint="eastAsia"/>
+          <w:bCs/>
+          <w:szCs w:val="18"/>
+        </w:rPr>
+        <w:t>每個</w:t>
+      </w:r>
+      <w:r>
+        <w:rPr>
+          <w:rFonts w:ascii="Times New Roman" w:eastAsia="標楷體" w:hAnsi="Times New Roman" w:cs="Times New Roman"/>
+          <w:bCs/>
+          <w:szCs w:val="18"/>
+        </w:rPr>
+        <w:t>pixel</w:t>
+      </w:r>
+      <w:r>
+        <w:rPr>
+          <w:rFonts w:ascii="Times New Roman" w:eastAsia="標楷體" w:hAnsi="Times New Roman" w:cs="Times New Roman" w:hint="eastAsia"/>
+          <w:bCs/>
+          <w:szCs w:val="18"/>
+        </w:rPr>
+        <w:t>在個別計算值的時候，</w:t>
+      </w:r>
+      <w:r>
+        <w:rPr>
+          <w:rFonts w:ascii="Times New Roman" w:eastAsia="標楷體" w:hAnsi="Times New Roman" w:cs="Times New Roman"/>
+          <w:bCs/>
+          <w:szCs w:val="18"/>
+        </w:rPr>
+        <w:t>window</w:t>
+      </w:r>
+      <w:r>
+        <w:rPr>
+          <w:rFonts w:ascii="Times New Roman" w:eastAsia="標楷體" w:hAnsi="Times New Roman" w:cs="Times New Roman" w:hint="eastAsia"/>
+          <w:bCs/>
+          <w:szCs w:val="18"/>
+        </w:rPr>
+        <w:t>內的計算</w:t>
+      </w:r>
+      <w:r>
+        <w:rPr>
+          <w:rFonts w:ascii="Times New Roman" w:eastAsia="標楷體" w:hAnsi="Times New Roman" w:cs="Times New Roman" w:hint="eastAsia"/>
+          <w:bCs/>
+          <w:szCs w:val="18"/>
+        </w:rPr>
+        <w:t>可以利用</w:t>
+      </w:r>
+      <w:r>
+        <w:rPr>
+          <w:rFonts w:ascii="Times New Roman" w:eastAsia="標楷體" w:hAnsi="Times New Roman" w:cs="Times New Roman"/>
+          <w:bCs/>
+          <w:szCs w:val="18"/>
+        </w:rPr>
+        <w:t>vectorization</w:t>
+      </w:r>
+      <w:r>
+        <w:rPr>
+          <w:rFonts w:ascii="Times New Roman" w:eastAsia="標楷體" w:hAnsi="Times New Roman" w:cs="Times New Roman" w:hint="eastAsia"/>
+          <w:bCs/>
+          <w:szCs w:val="18"/>
+        </w:rPr>
+        <w:t>減少迴圈的使用。</w:t>
       </w:r>
     </w:p>
     <w:sectPr>
@@ -2841,7 +4176,7 @@
 </file>
 
 <file path=word/endnotes.xml><?xml version="1.0" encoding="utf-8"?>
-<w:endnotes xmlns:wpc="http://schemas.microsoft.com/office/word/2010/wordprocessingCanvas" xmlns:cx="http://schemas.microsoft.com/office/drawing/2014/chartex" xmlns:cx1="http://schemas.microsoft.com/office/drawing/2015/9/8/chartex" xmlns:cx2="http://schemas.microsoft.com/office/drawing/2015/10/21/chartex" xmlns:cx3="http://schemas.microsoft.com/office/drawing/2016/5/9/chartex" xmlns:cx4="http://schemas.microsoft.com/office/drawing/2016/5/10/chartex" xmlns:cx5="http://schemas.microsoft.com/office/drawing/2016/5/11/chartex" xmlns:cx6="http://schemas.microsoft.com/office/drawing/2016/5/12/chartex" xmlns:cx7="http://schemas.microsoft.com/office/drawing/2016/5/13/chartex" xmlns:cx8="http://schemas.microsoft.com/office/drawing/2016/5/14/chartex" xmlns:mc="http://schemas.openxmlformats.org/markup-compatibility/2006" xmlns:aink="http://schemas.microsoft.com/office/drawing/2016/ink" xmlns:am3d="http://schemas.microsoft.com/office/drawing/2017/model3d" xmlns:o="urn:schemas-microsoft-com:office:office" xmlns:r="http://schemas.openxmlformats.org/officeDocument/2006/relationships" xmlns:m="http://schemas.openxmlformats.org/officeDocument/2006/math" xmlns:v="urn:schemas-microsoft-com:vml" xmlns:wp14="http://schemas.microsoft.com/office/word/2010/wordprocessingDrawing" xmlns:wp="http://schemas.openxmlformats.org/drawingml/2006/wordprocessingDrawing" xmlns:w10="urn:schemas-microsoft-com:office:word" xmlns:w="http://schemas.openxmlformats.org/wordprocessingml/2006/main" xmlns:w14="http://schemas.microsoft.com/office/word/2010/wordml" xmlns:w15="http://schemas.microsoft.com/office/word/2012/wordml" xmlns:w16cex="http://schemas.microsoft.com/office/word/2018/wordml/cex" xmlns:w16cid="http://schemas.microsoft.com/office/word/2016/wordml/cid" xmlns:w16="http://schemas.microsoft.com/office/word/2018/wordml" xmlns:w16sdtdh="http://schemas.microsoft.com/office/word/2020/wordml/sdtdatahash" xmlns:w16se="http://schemas.microsoft.com/office/word/2015/wordml/symex" xmlns:wpg="http://schemas.microsoft.com/office/word/2010/wordprocessingGroup" xmlns:wpi="http://schemas.microsoft.com/office/word/2010/wordprocessingInk" xmlns:wne="http://schemas.microsoft.com/office/word/2006/wordml" xmlns:wps="http://schemas.microsoft.com/office/word/2010/wordprocessingShape" mc:Ignorable="w14 w15 w16se w16cid w16 w16cex w16sdtdh wp14">
+<w:endnotes xmlns:wpc="http://schemas.microsoft.com/office/word/2010/wordprocessingCanvas" xmlns:cx="http://schemas.microsoft.com/office/drawing/2014/chartex" xmlns:cx1="http://schemas.microsoft.com/office/drawing/2015/9/8/chartex" xmlns:cx2="http://schemas.microsoft.com/office/drawing/2015/10/21/chartex" xmlns:cx3="http://schemas.microsoft.com/office/drawing/2016/5/9/chartex" xmlns:cx4="http://schemas.microsoft.com/office/drawing/2016/5/10/chartex" xmlns:cx5="http://schemas.microsoft.com/office/drawing/2016/5/11/chartex" xmlns:cx6="http://schemas.microsoft.com/office/drawing/2016/5/12/chartex" xmlns:cx7="http://schemas.microsoft.com/office/drawing/2016/5/13/chartex" xmlns:cx8="http://schemas.microsoft.com/office/drawing/2016/5/14/chartex" xmlns:mc="http://schemas.openxmlformats.org/markup-compatibility/2006" xmlns:aink="http://schemas.microsoft.com/office/drawing/2016/ink" xmlns:am3d="http://schemas.microsoft.com/office/drawing/2017/model3d" xmlns:o="urn:schemas-microsoft-com:office:office" xmlns:oel="http://schemas.microsoft.com/office/2019/extlst" xmlns:r="http://schemas.openxmlformats.org/officeDocument/2006/relationships" xmlns:m="http://schemas.openxmlformats.org/officeDocument/2006/math" xmlns:v="urn:schemas-microsoft-com:vml" xmlns:wp14="http://schemas.microsoft.com/office/word/2010/wordprocessingDrawing" xmlns:wp="http://schemas.openxmlformats.org/drawingml/2006/wordprocessingDrawing" xmlns:w10="urn:schemas-microsoft-com:office:word" xmlns:w="http://schemas.openxmlformats.org/wordprocessingml/2006/main" xmlns:w14="http://schemas.microsoft.com/office/word/2010/wordml" xmlns:w15="http://schemas.microsoft.com/office/word/2012/wordml" xmlns:w16cex="http://schemas.microsoft.com/office/word/2018/wordml/cex" xmlns:w16cid="http://schemas.microsoft.com/office/word/2016/wordml/cid" xmlns:w16="http://schemas.microsoft.com/office/word/2018/wordml" xmlns:w16du="http://schemas.microsoft.com/office/word/2023/wordml/word16du" xmlns:w16sdtdh="http://schemas.microsoft.com/office/word/2020/wordml/sdtdatahash" xmlns:w16se="http://schemas.microsoft.com/office/word/2015/wordml/symex" xmlns:wpg="http://schemas.microsoft.com/office/word/2010/wordprocessingGroup" xmlns:wpi="http://schemas.microsoft.com/office/word/2010/wordprocessingInk" xmlns:wne="http://schemas.microsoft.com/office/word/2006/wordml" xmlns:wps="http://schemas.microsoft.com/office/word/2010/wordprocessingShape" mc:Ignorable="w14 w15 w16se w16cid w16 w16cex w16sdtdh wp14">
   <w:endnote w:type="separator" w:id="-1">
     <w:p>
       <w:r>
@@ -2860,7 +4195,7 @@
 </file>
 
 <file path=word/footnotes.xml><?xml version="1.0" encoding="utf-8"?>
-<w:footnotes xmlns:wpc="http://schemas.microsoft.com/office/word/2010/wordprocessingCanvas" xmlns:cx="http://schemas.microsoft.com/office/drawing/2014/chartex" xmlns:cx1="http://schemas.microsoft.com/office/drawing/2015/9/8/chartex" xmlns:cx2="http://schemas.microsoft.com/office/drawing/2015/10/21/chartex" xmlns:cx3="http://schemas.microsoft.com/office/drawing/2016/5/9/chartex" xmlns:cx4="http://schemas.microsoft.com/office/drawing/2016/5/10/chartex" xmlns:cx5="http://schemas.microsoft.com/office/drawing/2016/5/11/chartex" xmlns:cx6="http://schemas.microsoft.com/office/drawing/2016/5/12/chartex" xmlns:cx7="http://schemas.microsoft.com/office/drawing/2016/5/13/chartex" xmlns:cx8="http://schemas.microsoft.com/office/drawing/2016/5/14/chartex" xmlns:mc="http://schemas.openxmlformats.org/markup-compatibility/2006" xmlns:aink="http://schemas.microsoft.com/office/drawing/2016/ink" xmlns:am3d="http://schemas.microsoft.com/office/drawing/2017/model3d" xmlns:o="urn:schemas-microsoft-com:office:office" xmlns:r="http://schemas.openxmlformats.org/officeDocument/2006/relationships" xmlns:m="http://schemas.openxmlformats.org/officeDocument/2006/math" xmlns:v="urn:schemas-microsoft-com:vml" xmlns:wp14="http://schemas.microsoft.com/office/word/2010/wordprocessingDrawing" xmlns:wp="http://schemas.openxmlformats.org/drawingml/2006/wordprocessingDrawing" xmlns:w10="urn:schemas-microsoft-com:office:word" xmlns:w="http://schemas.openxmlformats.org/wordprocessingml/2006/main" xmlns:w14="http://schemas.microsoft.com/office/word/2010/wordml" xmlns:w15="http://schemas.microsoft.com/office/word/2012/wordml" xmlns:w16cex="http://schemas.microsoft.com/office/word/2018/wordml/cex" xmlns:w16cid="http://schemas.microsoft.com/office/word/2016/wordml/cid" xmlns:w16="http://schemas.microsoft.com/office/word/2018/wordml" xmlns:w16sdtdh="http://schemas.microsoft.com/office/word/2020/wordml/sdtdatahash" xmlns:w16se="http://schemas.microsoft.com/office/word/2015/wordml/symex" xmlns:wpg="http://schemas.microsoft.com/office/word/2010/wordprocessingGroup" xmlns:wpi="http://schemas.microsoft.com/office/word/2010/wordprocessingInk" xmlns:wne="http://schemas.microsoft.com/office/word/2006/wordml" xmlns:wps="http://schemas.microsoft.com/office/word/2010/wordprocessingShape" mc:Ignorable="w14 w15 w16se w16cid w16 w16cex w16sdtdh wp14">
+<w:footnotes xmlns:wpc="http://schemas.microsoft.com/office/word/2010/wordprocessingCanvas" xmlns:cx="http://schemas.microsoft.com/office/drawing/2014/chartex" xmlns:cx1="http://schemas.microsoft.com/office/drawing/2015/9/8/chartex" xmlns:cx2="http://schemas.microsoft.com/office/drawing/2015/10/21/chartex" xmlns:cx3="http://schemas.microsoft.com/office/drawing/2016/5/9/chartex" xmlns:cx4="http://schemas.microsoft.com/office/drawing/2016/5/10/chartex" xmlns:cx5="http://schemas.microsoft.com/office/drawing/2016/5/11/chartex" xmlns:cx6="http://schemas.microsoft.com/office/drawing/2016/5/12/chartex" xmlns:cx7="http://schemas.microsoft.com/office/drawing/2016/5/13/chartex" xmlns:cx8="http://schemas.microsoft.com/office/drawing/2016/5/14/chartex" xmlns:mc="http://schemas.openxmlformats.org/markup-compatibility/2006" xmlns:aink="http://schemas.microsoft.com/office/drawing/2016/ink" xmlns:am3d="http://schemas.microsoft.com/office/drawing/2017/model3d" xmlns:o="urn:schemas-microsoft-com:office:office" xmlns:oel="http://schemas.microsoft.com/office/2019/extlst" xmlns:r="http://schemas.openxmlformats.org/officeDocument/2006/relationships" xmlns:m="http://schemas.openxmlformats.org/officeDocument/2006/math" xmlns:v="urn:schemas-microsoft-com:vml" xmlns:wp14="http://schemas.microsoft.com/office/word/2010/wordprocessingDrawing" xmlns:wp="http://schemas.openxmlformats.org/drawingml/2006/wordprocessingDrawing" xmlns:w10="urn:schemas-microsoft-com:office:word" xmlns:w="http://schemas.openxmlformats.org/wordprocessingml/2006/main" xmlns:w14="http://schemas.microsoft.com/office/word/2010/wordml" xmlns:w15="http://schemas.microsoft.com/office/word/2012/wordml" xmlns:w16cex="http://schemas.microsoft.com/office/word/2018/wordml/cex" xmlns:w16cid="http://schemas.microsoft.com/office/word/2016/wordml/cid" xmlns:w16="http://schemas.microsoft.com/office/word/2018/wordml" xmlns:w16du="http://schemas.microsoft.com/office/word/2023/wordml/word16du" xmlns:w16sdtdh="http://schemas.microsoft.com/office/word/2020/wordml/sdtdatahash" xmlns:w16se="http://schemas.microsoft.com/office/word/2015/wordml/symex" xmlns:wpg="http://schemas.microsoft.com/office/word/2010/wordprocessingGroup" xmlns:wpi="http://schemas.microsoft.com/office/word/2010/wordprocessingInk" xmlns:wne="http://schemas.microsoft.com/office/word/2006/wordml" xmlns:wps="http://schemas.microsoft.com/office/word/2010/wordprocessingShape" mc:Ignorable="w14 w15 w16se w16cid w16 w16cex w16sdtdh wp14">
   <w:footnote w:type="separator" w:id="-1">
     <w:p>
       <w:r>
@@ -2879,7 +4214,7 @@
 </file>
 
 <file path=word/numbering.xml><?xml version="1.0" encoding="utf-8"?>
-<w:numbering xmlns:wpc="http://schemas.microsoft.com/office/word/2010/wordprocessingCanvas" xmlns:cx="http://schemas.microsoft.com/office/drawing/2014/chartex" xmlns:cx1="http://schemas.microsoft.com/office/drawing/2015/9/8/chartex" xmlns:cx2="http://schemas.microsoft.com/office/drawing/2015/10/21/chartex" xmlns:cx3="http://schemas.microsoft.com/office/drawing/2016/5/9/chartex" xmlns:cx4="http://schemas.microsoft.com/office/drawing/2016/5/10/chartex" xmlns:cx5="http://schemas.microsoft.com/office/drawing/2016/5/11/chartex" xmlns:cx6="http://schemas.microsoft.com/office/drawing/2016/5/12/chartex" xmlns:cx7="http://schemas.microsoft.com/office/drawing/2016/5/13/chartex" xmlns:cx8="http://schemas.microsoft.com/office/drawing/2016/5/14/chartex" xmlns:mc="http://schemas.openxmlformats.org/markup-compatibility/2006" xmlns:aink="http://schemas.microsoft.com/office/drawing/2016/ink" xmlns:am3d="http://schemas.microsoft.com/office/drawing/2017/model3d" xmlns:o="urn:schemas-microsoft-com:office:office" xmlns:r="http://schemas.openxmlformats.org/officeDocument/2006/relationships" xmlns:m="http://schemas.openxmlformats.org/officeDocument/2006/math" xmlns:v="urn:schemas-microsoft-com:vml" xmlns:wp14="http://schemas.microsoft.com/office/word/2010/wordprocessingDrawing" xmlns:wp="http://schemas.openxmlformats.org/drawingml/2006/wordprocessingDrawing" xmlns:w10="urn:schemas-microsoft-com:office:word" xmlns:w="http://schemas.openxmlformats.org/wordprocessingml/2006/main" xmlns:w14="http://schemas.microsoft.com/office/word/2010/wordml" xmlns:w15="http://schemas.microsoft.com/office/word/2012/wordml" xmlns:w16cex="http://schemas.microsoft.com/office/word/2018/wordml/cex" xmlns:w16cid="http://schemas.microsoft.com/office/word/2016/wordml/cid" xmlns:w16="http://schemas.microsoft.com/office/word/2018/wordml" xmlns:w16sdtdh="http://schemas.microsoft.com/office/word/2020/wordml/sdtdatahash" xmlns:w16se="http://schemas.microsoft.com/office/word/2015/wordml/symex" xmlns:wpg="http://schemas.microsoft.com/office/word/2010/wordprocessingGroup" xmlns:wpi="http://schemas.microsoft.com/office/word/2010/wordprocessingInk" xmlns:wne="http://schemas.microsoft.com/office/word/2006/wordml" xmlns:wps="http://schemas.microsoft.com/office/word/2010/wordprocessingShape" mc:Ignorable="w14 w15 w16se w16cid w16 w16cex w16sdtdh wp14">
+<w:numbering xmlns:wpc="http://schemas.microsoft.com/office/word/2010/wordprocessingCanvas" xmlns:cx="http://schemas.microsoft.com/office/drawing/2014/chartex" xmlns:cx1="http://schemas.microsoft.com/office/drawing/2015/9/8/chartex" xmlns:cx2="http://schemas.microsoft.com/office/drawing/2015/10/21/chartex" xmlns:cx3="http://schemas.microsoft.com/office/drawing/2016/5/9/chartex" xmlns:cx4="http://schemas.microsoft.com/office/drawing/2016/5/10/chartex" xmlns:cx5="http://schemas.microsoft.com/office/drawing/2016/5/11/chartex" xmlns:cx6="http://schemas.microsoft.com/office/drawing/2016/5/12/chartex" xmlns:cx7="http://schemas.microsoft.com/office/drawing/2016/5/13/chartex" xmlns:cx8="http://schemas.microsoft.com/office/drawing/2016/5/14/chartex" xmlns:mc="http://schemas.openxmlformats.org/markup-compatibility/2006" xmlns:aink="http://schemas.microsoft.com/office/drawing/2016/ink" xmlns:am3d="http://schemas.microsoft.com/office/drawing/2017/model3d" xmlns:o="urn:schemas-microsoft-com:office:office" xmlns:oel="http://schemas.microsoft.com/office/2019/extlst" xmlns:r="http://schemas.openxmlformats.org/officeDocument/2006/relationships" xmlns:m="http://schemas.openxmlformats.org/officeDocument/2006/math" xmlns:v="urn:schemas-microsoft-com:vml" xmlns:wp14="http://schemas.microsoft.com/office/word/2010/wordprocessingDrawing" xmlns:wp="http://schemas.openxmlformats.org/drawingml/2006/wordprocessingDrawing" xmlns:w10="urn:schemas-microsoft-com:office:word" xmlns:w="http://schemas.openxmlformats.org/wordprocessingml/2006/main" xmlns:w14="http://schemas.microsoft.com/office/word/2010/wordml" xmlns:w15="http://schemas.microsoft.com/office/word/2012/wordml" xmlns:w16cex="http://schemas.microsoft.com/office/word/2018/wordml/cex" xmlns:w16cid="http://schemas.microsoft.com/office/word/2016/wordml/cid" xmlns:w16="http://schemas.microsoft.com/office/word/2018/wordml" xmlns:w16du="http://schemas.microsoft.com/office/word/2023/wordml/word16du" xmlns:w16sdtdh="http://schemas.microsoft.com/office/word/2020/wordml/sdtdatahash" xmlns:w16se="http://schemas.microsoft.com/office/word/2015/wordml/symex" xmlns:wpg="http://schemas.microsoft.com/office/word/2010/wordprocessingGroup" xmlns:wpi="http://schemas.microsoft.com/office/word/2010/wordprocessingInk" xmlns:wne="http://schemas.microsoft.com/office/word/2006/wordml" xmlns:wps="http://schemas.microsoft.com/office/word/2010/wordprocessingShape" mc:Ignorable="w14 w15 w16se w16cid w16 w16cex w16sdtdh wp14">
   <w:abstractNum w:abstractNumId="0" w15:restartNumberingAfterBreak="0">
     <w:nsid w:val="016E74C5"/>
     <w:multiLevelType w:val="hybridMultilevel"/>
@@ -4004,37 +5339,37 @@
       </w:rPr>
     </w:lvl>
   </w:abstractNum>
-  <w:num w:numId="1">
+  <w:num w:numId="1" w16cid:durableId="746806723">
     <w:abstractNumId w:val="6"/>
   </w:num>
-  <w:num w:numId="2">
+  <w:num w:numId="2" w16cid:durableId="1785999198">
     <w:abstractNumId w:val="7"/>
   </w:num>
-  <w:num w:numId="3">
+  <w:num w:numId="3" w16cid:durableId="1584800004">
     <w:abstractNumId w:val="4"/>
   </w:num>
-  <w:num w:numId="4">
+  <w:num w:numId="4" w16cid:durableId="1574706515">
     <w:abstractNumId w:val="5"/>
   </w:num>
-  <w:num w:numId="5">
+  <w:num w:numId="5" w16cid:durableId="1952856156">
     <w:abstractNumId w:val="9"/>
   </w:num>
-  <w:num w:numId="6">
+  <w:num w:numId="6" w16cid:durableId="329405563">
     <w:abstractNumId w:val="10"/>
   </w:num>
-  <w:num w:numId="7">
+  <w:num w:numId="7" w16cid:durableId="1817792900">
     <w:abstractNumId w:val="2"/>
   </w:num>
-  <w:num w:numId="8">
+  <w:num w:numId="8" w16cid:durableId="690103878">
     <w:abstractNumId w:val="3"/>
   </w:num>
-  <w:num w:numId="9">
+  <w:num w:numId="9" w16cid:durableId="1093936542">
     <w:abstractNumId w:val="1"/>
   </w:num>
-  <w:num w:numId="10">
+  <w:num w:numId="10" w16cid:durableId="789594197">
     <w:abstractNumId w:val="0"/>
   </w:num>
-  <w:num w:numId="11">
+  <w:num w:numId="11" w16cid:durableId="1021518597">
     <w:abstractNumId w:val="8"/>
   </w:num>
 </w:numbering>
